--- a/WebReport.docx
+++ b/WebReport.docx
@@ -7905,7 +7905,6 @@
                                 </w:rPr>
                                 <w:t xml:space="preserve"> </w:t>
                               </w:r>
-                              <w:proofErr w:type="spellStart"/>
                               <w:r>
                                 <w:rPr>
                                   <w:rFonts w:ascii="Calibri"/>
@@ -7913,7 +7912,6 @@
                                 </w:rPr>
                                 <w:t>Pulari</w:t>
                               </w:r>
-                              <w:proofErr w:type="spellEnd"/>
                             </w:p>
                           </w:txbxContent>
                         </wps:txbx>
@@ -7981,7 +7979,6 @@
                           </w:rPr>
                           <w:t xml:space="preserve"> </w:t>
                         </w:r>
-                        <w:proofErr w:type="spellStart"/>
                         <w:r>
                           <w:rPr>
                             <w:rFonts w:ascii="Calibri"/>
@@ -7989,7 +7986,6 @@
                           </w:rPr>
                           <w:t>Pulari</w:t>
                         </w:r>
-                        <w:proofErr w:type="spellEnd"/>
                       </w:p>
                     </w:txbxContent>
                   </v:textbox>
@@ -14305,24 +14301,14 @@
       <w:r>
         <w:t xml:space="preserve">Figure </w:t>
       </w:r>
-      <w:r>
-        <w:fldChar w:fldCharType="begin"/>
-      </w:r>
-      <w:r>
-        <w:instrText xml:space="preserve"> SEQ Figure \* ARABIC </w:instrText>
-      </w:r>
-      <w:r>
-        <w:fldChar w:fldCharType="separate"/>
-      </w:r>
-      <w:r>
-        <w:rPr>
-          <w:noProof/>
-        </w:rPr>
-        <w:t>1</w:t>
-      </w:r>
-      <w:r>
-        <w:fldChar w:fldCharType="end"/>
-      </w:r>
+      <w:fldSimple w:instr=" SEQ Figure \* ARABIC ">
+        <w:r>
+          <w:rPr>
+            <w:noProof/>
+          </w:rPr>
+          <w:t>1</w:t>
+        </w:r>
+      </w:fldSimple>
       <w:r>
         <w:t xml:space="preserve"> </w:t>
       </w:r>
@@ -14424,24 +14410,14 @@
       <w:r>
         <w:t xml:space="preserve">Figure </w:t>
       </w:r>
-      <w:r>
-        <w:fldChar w:fldCharType="begin"/>
-      </w:r>
-      <w:r>
-        <w:instrText xml:space="preserve"> SEQ Figure \* ARABIC </w:instrText>
-      </w:r>
-      <w:r>
-        <w:fldChar w:fldCharType="separate"/>
-      </w:r>
-      <w:r>
-        <w:rPr>
-          <w:noProof/>
-        </w:rPr>
-        <w:t>2</w:t>
-      </w:r>
-      <w:r>
-        <w:fldChar w:fldCharType="end"/>
-      </w:r>
+      <w:fldSimple w:instr=" SEQ Figure \* ARABIC ">
+        <w:r>
+          <w:rPr>
+            <w:noProof/>
+          </w:rPr>
+          <w:t>2</w:t>
+        </w:r>
+      </w:fldSimple>
       <w:r>
         <w:t xml:space="preserve"> </w:t>
       </w:r>
@@ -14523,24 +14499,14 @@
       <w:r>
         <w:t xml:space="preserve">Figure </w:t>
       </w:r>
-      <w:r>
-        <w:fldChar w:fldCharType="begin"/>
-      </w:r>
-      <w:r>
-        <w:instrText xml:space="preserve"> SEQ Figure \* ARABIC </w:instrText>
-      </w:r>
-      <w:r>
-        <w:fldChar w:fldCharType="separate"/>
-      </w:r>
-      <w:r>
-        <w:rPr>
-          <w:noProof/>
-        </w:rPr>
-        <w:t>3</w:t>
-      </w:r>
-      <w:r>
-        <w:fldChar w:fldCharType="end"/>
-      </w:r>
+      <w:fldSimple w:instr=" SEQ Figure \* ARABIC ">
+        <w:r>
+          <w:rPr>
+            <w:noProof/>
+          </w:rPr>
+          <w:t>3</w:t>
+        </w:r>
+      </w:fldSimple>
       <w:r>
         <w:t xml:space="preserve"> Insert Two documents in one time</w:t>
       </w:r>
@@ -14614,24 +14580,14 @@
       <w:r>
         <w:t xml:space="preserve">Figure </w:t>
       </w:r>
-      <w:r>
-        <w:fldChar w:fldCharType="begin"/>
-      </w:r>
-      <w:r>
-        <w:instrText xml:space="preserve"> SEQ Figure \* ARABIC </w:instrText>
-      </w:r>
-      <w:r>
-        <w:fldChar w:fldCharType="separate"/>
-      </w:r>
-      <w:r>
-        <w:rPr>
-          <w:noProof/>
-        </w:rPr>
-        <w:t>4</w:t>
-      </w:r>
-      <w:r>
-        <w:fldChar w:fldCharType="end"/>
-      </w:r>
+      <w:fldSimple w:instr=" SEQ Figure \* ARABIC ">
+        <w:r>
+          <w:rPr>
+            <w:noProof/>
+          </w:rPr>
+          <w:t>4</w:t>
+        </w:r>
+      </w:fldSimple>
       <w:r>
         <w:t xml:space="preserve"> Using the find command to read the data in the database</w:t>
       </w:r>
@@ -14695,24 +14651,14 @@
       <w:r>
         <w:t xml:space="preserve">Figure </w:t>
       </w:r>
-      <w:r>
-        <w:fldChar w:fldCharType="begin"/>
-      </w:r>
-      <w:r>
-        <w:instrText xml:space="preserve"> SEQ Figure \* ARABIC </w:instrText>
-      </w:r>
-      <w:r>
-        <w:fldChar w:fldCharType="separate"/>
-      </w:r>
-      <w:r>
-        <w:rPr>
-          <w:noProof/>
-        </w:rPr>
-        <w:t>5</w:t>
-      </w:r>
-      <w:r>
-        <w:fldChar w:fldCharType="end"/>
-      </w:r>
+      <w:fldSimple w:instr=" SEQ Figure \* ARABIC ">
+        <w:r>
+          <w:rPr>
+            <w:noProof/>
+          </w:rPr>
+          <w:t>5</w:t>
+        </w:r>
+      </w:fldSimple>
       <w:r>
         <w:t xml:space="preserve"> This is a find command to search for age less than 30 and have the name Ali</w:t>
       </w:r>
@@ -14776,24 +14722,14 @@
       <w:r>
         <w:t xml:space="preserve">Figure </w:t>
       </w:r>
-      <w:r>
-        <w:fldChar w:fldCharType="begin"/>
-      </w:r>
-      <w:r>
-        <w:instrText xml:space="preserve"> SEQ Figure \* ARABIC </w:instrText>
-      </w:r>
-      <w:r>
-        <w:fldChar w:fldCharType="separate"/>
-      </w:r>
-      <w:r>
-        <w:rPr>
-          <w:noProof/>
-        </w:rPr>
-        <w:t>6</w:t>
-      </w:r>
-      <w:r>
-        <w:fldChar w:fldCharType="end"/>
-      </w:r>
+      <w:fldSimple w:instr=" SEQ Figure \* ARABIC ">
+        <w:r>
+          <w:rPr>
+            <w:noProof/>
+          </w:rPr>
+          <w:t>6</w:t>
+        </w:r>
+      </w:fldSimple>
       <w:r>
         <w:t xml:space="preserve"> Find command that gender must be male and FirstName must be Ali</w:t>
       </w:r>
@@ -14866,24 +14802,14 @@
       <w:r>
         <w:t xml:space="preserve">Figure </w:t>
       </w:r>
-      <w:r>
-        <w:fldChar w:fldCharType="begin"/>
-      </w:r>
-      <w:r>
-        <w:instrText xml:space="preserve"> SEQ Figure \* ARABIC </w:instrText>
-      </w:r>
-      <w:r>
-        <w:fldChar w:fldCharType="separate"/>
-      </w:r>
-      <w:r>
-        <w:rPr>
-          <w:noProof/>
-        </w:rPr>
-        <w:t>7</w:t>
-      </w:r>
-      <w:r>
-        <w:fldChar w:fldCharType="end"/>
-      </w:r>
+      <w:fldSimple w:instr=" SEQ Figure \* ARABIC ">
+        <w:r>
+          <w:rPr>
+            <w:noProof/>
+          </w:rPr>
+          <w:t>7</w:t>
+        </w:r>
+      </w:fldSimple>
       <w:r>
         <w:t xml:space="preserve"> Update one row </w:t>
       </w:r>
@@ -14954,24 +14880,14 @@
       <w:r>
         <w:t xml:space="preserve">Figure </w:t>
       </w:r>
-      <w:r>
-        <w:fldChar w:fldCharType="begin"/>
-      </w:r>
-      <w:r>
-        <w:instrText xml:space="preserve"> SEQ Figure \* ARABIC </w:instrText>
-      </w:r>
-      <w:r>
-        <w:fldChar w:fldCharType="separate"/>
-      </w:r>
-      <w:r>
-        <w:rPr>
-          <w:noProof/>
-        </w:rPr>
-        <w:t>8</w:t>
-      </w:r>
-      <w:r>
-        <w:fldChar w:fldCharType="end"/>
-      </w:r>
+      <w:fldSimple w:instr=" SEQ Figure \* ARABIC ">
+        <w:r>
+          <w:rPr>
+            <w:noProof/>
+          </w:rPr>
+          <w:t>8</w:t>
+        </w:r>
+      </w:fldSimple>
       <w:r>
         <w:t xml:space="preserve"> Update many for all documents with the conditions</w:t>
       </w:r>
@@ -15034,24 +14950,14 @@
       <w:r>
         <w:t xml:space="preserve">Figure </w:t>
       </w:r>
-      <w:r>
-        <w:fldChar w:fldCharType="begin"/>
-      </w:r>
-      <w:r>
-        <w:instrText xml:space="preserve"> SEQ Figure \* ARABIC </w:instrText>
-      </w:r>
-      <w:r>
-        <w:fldChar w:fldCharType="separate"/>
-      </w:r>
-      <w:r>
-        <w:rPr>
-          <w:noProof/>
-        </w:rPr>
-        <w:t>9</w:t>
-      </w:r>
-      <w:r>
-        <w:fldChar w:fldCharType="end"/>
-      </w:r>
+      <w:fldSimple w:instr=" SEQ Figure \* ARABIC ">
+        <w:r>
+          <w:rPr>
+            <w:noProof/>
+          </w:rPr>
+          <w:t>9</w:t>
+        </w:r>
+      </w:fldSimple>
       <w:r>
         <w:t xml:space="preserve"> Using the replace one command to place new document</w:t>
       </w:r>
@@ -15124,24 +15030,14 @@
       <w:r>
         <w:t xml:space="preserve">Figure </w:t>
       </w:r>
-      <w:r>
-        <w:fldChar w:fldCharType="begin"/>
-      </w:r>
-      <w:r>
-        <w:instrText xml:space="preserve"> SEQ Figure \* ARABIC </w:instrText>
-      </w:r>
-      <w:r>
-        <w:fldChar w:fldCharType="separate"/>
-      </w:r>
-      <w:r>
-        <w:rPr>
-          <w:noProof/>
-        </w:rPr>
-        <w:t>10</w:t>
-      </w:r>
-      <w:r>
-        <w:fldChar w:fldCharType="end"/>
-      </w:r>
+      <w:fldSimple w:instr=" SEQ Figure \* ARABIC ">
+        <w:r>
+          <w:rPr>
+            <w:noProof/>
+          </w:rPr>
+          <w:t>10</w:t>
+        </w:r>
+      </w:fldSimple>
       <w:r>
         <w:t xml:space="preserve"> Delete the document that match the username</w:t>
       </w:r>
@@ -15204,24 +15100,14 @@
       <w:r>
         <w:t xml:space="preserve">Figure </w:t>
       </w:r>
-      <w:r>
-        <w:fldChar w:fldCharType="begin"/>
-      </w:r>
-      <w:r>
-        <w:instrText xml:space="preserve"> SEQ Figure \* ARABIC </w:instrText>
-      </w:r>
-      <w:r>
-        <w:fldChar w:fldCharType="separate"/>
-      </w:r>
-      <w:r>
-        <w:rPr>
-          <w:noProof/>
-        </w:rPr>
-        <w:t>11</w:t>
-      </w:r>
-      <w:r>
-        <w:fldChar w:fldCharType="end"/>
-      </w:r>
+      <w:fldSimple w:instr=" SEQ Figure \* ARABIC ">
+        <w:r>
+          <w:rPr>
+            <w:noProof/>
+          </w:rPr>
+          <w:t>11</w:t>
+        </w:r>
+      </w:fldSimple>
       <w:r>
         <w:t xml:space="preserve"> Delete All the documents the have age 25</w:t>
       </w:r>
@@ -15285,24 +15171,14 @@
       <w:r>
         <w:t xml:space="preserve">Figure </w:t>
       </w:r>
-      <w:r>
-        <w:fldChar w:fldCharType="begin"/>
-      </w:r>
-      <w:r>
-        <w:instrText xml:space="preserve"> SEQ Figure \* ARABIC </w:instrText>
-      </w:r>
-      <w:r>
-        <w:fldChar w:fldCharType="separate"/>
-      </w:r>
-      <w:r>
-        <w:rPr>
-          <w:noProof/>
-        </w:rPr>
-        <w:t>12</w:t>
-      </w:r>
-      <w:r>
-        <w:fldChar w:fldCharType="end"/>
-      </w:r>
+      <w:fldSimple w:instr=" SEQ Figure \* ARABIC ">
+        <w:r>
+          <w:rPr>
+            <w:noProof/>
+          </w:rPr>
+          <w:t>12</w:t>
+        </w:r>
+      </w:fldSimple>
       <w:r>
         <w:t xml:space="preserve"> The data modelling concept is embedded and the relationship between the car and the user is one-one</w:t>
       </w:r>
@@ -15375,24 +15251,14 @@
       <w:r>
         <w:t xml:space="preserve">Figure </w:t>
       </w:r>
-      <w:r>
-        <w:fldChar w:fldCharType="begin"/>
-      </w:r>
-      <w:r>
-        <w:instrText xml:space="preserve"> SEQ Figure \* ARABIC </w:instrText>
-      </w:r>
-      <w:r>
-        <w:fldChar w:fldCharType="separate"/>
-      </w:r>
-      <w:r>
-        <w:rPr>
-          <w:noProof/>
-        </w:rPr>
-        <w:t>13</w:t>
-      </w:r>
-      <w:r>
-        <w:fldChar w:fldCharType="end"/>
-      </w:r>
+      <w:fldSimple w:instr=" SEQ Figure \* ARABIC ">
+        <w:r>
+          <w:rPr>
+            <w:noProof/>
+          </w:rPr>
+          <w:t>13</w:t>
+        </w:r>
+      </w:fldSimple>
       <w:r>
         <w:t xml:space="preserve"> Creation of the index in the model field inside the car</w:t>
       </w:r>
@@ -15471,24 +15337,14 @@
       <w:r>
         <w:t xml:space="preserve">Figure </w:t>
       </w:r>
-      <w:r>
-        <w:fldChar w:fldCharType="begin"/>
-      </w:r>
-      <w:r>
-        <w:instrText xml:space="preserve"> SEQ Figure \* ARABIC </w:instrText>
-      </w:r>
-      <w:r>
-        <w:fldChar w:fldCharType="separate"/>
-      </w:r>
-      <w:r>
-        <w:rPr>
-          <w:noProof/>
-        </w:rPr>
-        <w:t>14</w:t>
-      </w:r>
-      <w:r>
-        <w:fldChar w:fldCharType="end"/>
-      </w:r>
+      <w:fldSimple w:instr=" SEQ Figure \* ARABIC ">
+        <w:r>
+          <w:rPr>
+            <w:noProof/>
+          </w:rPr>
+          <w:t>14</w:t>
+        </w:r>
+      </w:fldSimple>
       <w:r>
         <w:t xml:space="preserve"> This is the analysis before creating the index</w:t>
       </w:r>
@@ -15553,35 +15409,16 @@
         <w:lastRenderedPageBreak/>
         <w:t xml:space="preserve">Figure </w:t>
       </w:r>
-      <w:r>
-        <w:fldChar w:fldCharType="begin"/>
-      </w:r>
-      <w:r>
-        <w:instrText xml:space="preserve"> SEQ Figure \* ARABIC </w:instrText>
-      </w:r>
-      <w:r>
-        <w:fldChar w:fldCharType="separate"/>
-      </w:r>
-      <w:r>
-        <w:rPr>
-          <w:noProof/>
-        </w:rPr>
-        <w:t>15</w:t>
-      </w:r>
-      <w:r>
-        <w:fldChar w:fldCharType="end"/>
-      </w:r>
-      <w:r>
-        <w:t xml:space="preserve"> </w:t>
-      </w:r>
-      <w:r>
-        <w:t xml:space="preserve">This is the analysis </w:t>
-      </w:r>
-      <w:r>
-        <w:t>after</w:t>
-      </w:r>
-      <w:r>
-        <w:t xml:space="preserve"> creating the index</w:t>
+      <w:fldSimple w:instr=" SEQ Figure \* ARABIC ">
+        <w:r>
+          <w:rPr>
+            <w:noProof/>
+          </w:rPr>
+          <w:t>15</w:t>
+        </w:r>
+      </w:fldSimple>
+      <w:r>
+        <w:t xml:space="preserve"> This is the analysis after creating the index</w:t>
       </w:r>
     </w:p>
     <w:p/>
@@ -15663,24 +15500,14 @@
       <w:r>
         <w:t xml:space="preserve">Figure </w:t>
       </w:r>
-      <w:r>
-        <w:fldChar w:fldCharType="begin"/>
-      </w:r>
-      <w:r>
-        <w:instrText xml:space="preserve"> SEQ Figure \* ARABIC </w:instrText>
-      </w:r>
-      <w:r>
-        <w:fldChar w:fldCharType="separate"/>
-      </w:r>
-      <w:r>
-        <w:rPr>
-          <w:noProof/>
-        </w:rPr>
-        <w:t>16</w:t>
-      </w:r>
-      <w:r>
-        <w:fldChar w:fldCharType="end"/>
-      </w:r>
+      <w:fldSimple w:instr=" SEQ Figure \* ARABIC ">
+        <w:r>
+          <w:rPr>
+            <w:noProof/>
+          </w:rPr>
+          <w:t>16</w:t>
+        </w:r>
+      </w:fldSimple>
       <w:r>
         <w:t xml:space="preserve"> </w:t>
       </w:r>
@@ -15746,24 +15573,14 @@
       <w:r>
         <w:t xml:space="preserve">Figure </w:t>
       </w:r>
-      <w:r>
-        <w:fldChar w:fldCharType="begin"/>
-      </w:r>
-      <w:r>
-        <w:instrText xml:space="preserve"> SEQ Figure \* ARABIC </w:instrText>
-      </w:r>
-      <w:r>
-        <w:fldChar w:fldCharType="separate"/>
-      </w:r>
-      <w:r>
-        <w:rPr>
-          <w:noProof/>
-        </w:rPr>
-        <w:t>17</w:t>
-      </w:r>
-      <w:r>
-        <w:fldChar w:fldCharType="end"/>
-      </w:r>
+      <w:fldSimple w:instr=" SEQ Figure \* ARABIC ">
+        <w:r>
+          <w:rPr>
+            <w:noProof/>
+          </w:rPr>
+          <w:t>17</w:t>
+        </w:r>
+      </w:fldSimple>
       <w:r>
         <w:t xml:space="preserve"> </w:t>
       </w:r>
@@ -15829,24 +15646,14 @@
       <w:r>
         <w:t xml:space="preserve">Figure </w:t>
       </w:r>
-      <w:r>
-        <w:fldChar w:fldCharType="begin"/>
-      </w:r>
-      <w:r>
-        <w:instrText xml:space="preserve"> SEQ Figure \* ARABIC </w:instrText>
-      </w:r>
-      <w:r>
-        <w:fldChar w:fldCharType="separate"/>
-      </w:r>
-      <w:r>
-        <w:rPr>
-          <w:noProof/>
-        </w:rPr>
-        <w:t>18</w:t>
-      </w:r>
-      <w:r>
-        <w:fldChar w:fldCharType="end"/>
-      </w:r>
+      <w:fldSimple w:instr=" SEQ Figure \* ARABIC ">
+        <w:r>
+          <w:rPr>
+            <w:noProof/>
+          </w:rPr>
+          <w:t>18</w:t>
+        </w:r>
+      </w:fldSimple>
       <w:r>
         <w:t xml:space="preserve"> </w:t>
       </w:r>
@@ -16024,24 +15831,14 @@
       <w:r>
         <w:t xml:space="preserve">Figure </w:t>
       </w:r>
-      <w:r>
-        <w:fldChar w:fldCharType="begin"/>
-      </w:r>
-      <w:r>
-        <w:instrText xml:space="preserve"> SEQ Figure \* ARABIC </w:instrText>
-      </w:r>
-      <w:r>
-        <w:fldChar w:fldCharType="separate"/>
-      </w:r>
-      <w:r>
-        <w:rPr>
-          <w:noProof/>
-        </w:rPr>
-        <w:t>19</w:t>
-      </w:r>
-      <w:r>
-        <w:fldChar w:fldCharType="end"/>
-      </w:r>
+      <w:fldSimple w:instr=" SEQ Figure \* ARABIC ">
+        <w:r>
+          <w:rPr>
+            <w:noProof/>
+          </w:rPr>
+          <w:t>19</w:t>
+        </w:r>
+      </w:fldSimple>
       <w:r>
         <w:t xml:space="preserve"> </w:t>
       </w:r>
@@ -16121,24 +15918,14 @@
       <w:r>
         <w:t xml:space="preserve">Figure </w:t>
       </w:r>
-      <w:r>
-        <w:fldChar w:fldCharType="begin"/>
-      </w:r>
-      <w:r>
-        <w:instrText xml:space="preserve"> SEQ Figure \* ARABIC </w:instrText>
-      </w:r>
-      <w:r>
-        <w:fldChar w:fldCharType="separate"/>
-      </w:r>
-      <w:r>
-        <w:rPr>
-          <w:noProof/>
-        </w:rPr>
-        <w:t>20</w:t>
-      </w:r>
-      <w:r>
-        <w:fldChar w:fldCharType="end"/>
-      </w:r>
+      <w:fldSimple w:instr=" SEQ Figure \* ARABIC ">
+        <w:r>
+          <w:rPr>
+            <w:noProof/>
+          </w:rPr>
+          <w:t>20</w:t>
+        </w:r>
+      </w:fldSimple>
       <w:r>
         <w:t xml:space="preserve"> </w:t>
       </w:r>
@@ -16216,24 +16003,14 @@
       <w:r>
         <w:t xml:space="preserve">Figure </w:t>
       </w:r>
-      <w:r>
-        <w:fldChar w:fldCharType="begin"/>
-      </w:r>
-      <w:r>
-        <w:instrText xml:space="preserve"> SEQ Figure \* ARABIC </w:instrText>
-      </w:r>
-      <w:r>
-        <w:fldChar w:fldCharType="separate"/>
-      </w:r>
-      <w:r>
-        <w:rPr>
-          <w:noProof/>
-        </w:rPr>
-        <w:t>21</w:t>
-      </w:r>
-      <w:r>
-        <w:fldChar w:fldCharType="end"/>
-      </w:r>
+      <w:fldSimple w:instr=" SEQ Figure \* ARABIC ">
+        <w:r>
+          <w:rPr>
+            <w:noProof/>
+          </w:rPr>
+          <w:t>21</w:t>
+        </w:r>
+      </w:fldSimple>
       <w:r>
         <w:t xml:space="preserve"> </w:t>
       </w:r>
@@ -16300,24 +16077,14 @@
       <w:r>
         <w:t xml:space="preserve">Figure </w:t>
       </w:r>
-      <w:r>
-        <w:fldChar w:fldCharType="begin"/>
-      </w:r>
-      <w:r>
-        <w:instrText xml:space="preserve"> SEQ Figure \* ARABIC </w:instrText>
-      </w:r>
-      <w:r>
-        <w:fldChar w:fldCharType="separate"/>
-      </w:r>
-      <w:r>
-        <w:rPr>
-          <w:noProof/>
-        </w:rPr>
-        <w:t>22</w:t>
-      </w:r>
-      <w:r>
-        <w:fldChar w:fldCharType="end"/>
-      </w:r>
+      <w:fldSimple w:instr=" SEQ Figure \* ARABIC ">
+        <w:r>
+          <w:rPr>
+            <w:noProof/>
+          </w:rPr>
+          <w:t>22</w:t>
+        </w:r>
+      </w:fldSimple>
       <w:r>
         <w:t xml:space="preserve"> </w:t>
       </w:r>
@@ -16384,24 +16151,14 @@
       <w:r>
         <w:t xml:space="preserve">Figure </w:t>
       </w:r>
-      <w:r>
-        <w:fldChar w:fldCharType="begin"/>
-      </w:r>
-      <w:r>
-        <w:instrText xml:space="preserve"> SEQ Figure \* ARABIC </w:instrText>
-      </w:r>
-      <w:r>
-        <w:fldChar w:fldCharType="separate"/>
-      </w:r>
-      <w:r>
-        <w:rPr>
-          <w:noProof/>
-        </w:rPr>
-        <w:t>23</w:t>
-      </w:r>
-      <w:r>
-        <w:fldChar w:fldCharType="end"/>
-      </w:r>
+      <w:fldSimple w:instr=" SEQ Figure \* ARABIC ">
+        <w:r>
+          <w:rPr>
+            <w:noProof/>
+          </w:rPr>
+          <w:t>23</w:t>
+        </w:r>
+      </w:fldSimple>
       <w:r>
         <w:t xml:space="preserve"> </w:t>
       </w:r>
@@ -16492,24 +16249,14 @@
       <w:r>
         <w:t xml:space="preserve">Figure </w:t>
       </w:r>
-      <w:r>
-        <w:fldChar w:fldCharType="begin"/>
-      </w:r>
-      <w:r>
-        <w:instrText xml:space="preserve"> SEQ Figure \* ARABIC </w:instrText>
-      </w:r>
-      <w:r>
-        <w:fldChar w:fldCharType="separate"/>
-      </w:r>
-      <w:r>
-        <w:rPr>
-          <w:noProof/>
-        </w:rPr>
-        <w:t>24</w:t>
-      </w:r>
-      <w:r>
-        <w:fldChar w:fldCharType="end"/>
-      </w:r>
+      <w:fldSimple w:instr=" SEQ Figure \* ARABIC ">
+        <w:r>
+          <w:rPr>
+            <w:noProof/>
+          </w:rPr>
+          <w:t>24</w:t>
+        </w:r>
+      </w:fldSimple>
       <w:r>
         <w:t xml:space="preserve"> </w:t>
       </w:r>
@@ -16576,24 +16323,14 @@
       <w:r>
         <w:t xml:space="preserve">Figure </w:t>
       </w:r>
-      <w:r>
-        <w:fldChar w:fldCharType="begin"/>
-      </w:r>
-      <w:r>
-        <w:instrText xml:space="preserve"> SEQ Figure \* ARABIC </w:instrText>
-      </w:r>
-      <w:r>
-        <w:fldChar w:fldCharType="separate"/>
-      </w:r>
-      <w:r>
-        <w:rPr>
-          <w:noProof/>
-        </w:rPr>
-        <w:t>25</w:t>
-      </w:r>
-      <w:r>
-        <w:fldChar w:fldCharType="end"/>
-      </w:r>
+      <w:fldSimple w:instr=" SEQ Figure \* ARABIC ">
+        <w:r>
+          <w:rPr>
+            <w:noProof/>
+          </w:rPr>
+          <w:t>25</w:t>
+        </w:r>
+      </w:fldSimple>
       <w:r>
         <w:t xml:space="preserve"> Connecting the database with Djongo as an engine</w:t>
       </w:r>
@@ -16657,24 +16394,14 @@
       <w:r>
         <w:t xml:space="preserve">Figure </w:t>
       </w:r>
-      <w:r>
-        <w:fldChar w:fldCharType="begin"/>
-      </w:r>
-      <w:r>
-        <w:instrText xml:space="preserve"> SEQ Figure \* ARABIC </w:instrText>
-      </w:r>
-      <w:r>
-        <w:fldChar w:fldCharType="separate"/>
-      </w:r>
-      <w:r>
-        <w:rPr>
-          <w:noProof/>
-        </w:rPr>
-        <w:t>26</w:t>
-      </w:r>
-      <w:r>
-        <w:fldChar w:fldCharType="end"/>
-      </w:r>
+      <w:fldSimple w:instr=" SEQ Figure \* ARABIC ">
+        <w:r>
+          <w:rPr>
+            <w:noProof/>
+          </w:rPr>
+          <w:t>26</w:t>
+        </w:r>
+      </w:fldSimple>
       <w:r>
         <w:t xml:space="preserve"> makemigrations must be applied after any modifications in the project</w:t>
       </w:r>
@@ -16738,24 +16465,14 @@
       <w:r>
         <w:t xml:space="preserve">Figure </w:t>
       </w:r>
-      <w:r>
-        <w:fldChar w:fldCharType="begin"/>
-      </w:r>
-      <w:r>
-        <w:instrText xml:space="preserve"> SEQ Figure \* ARABIC </w:instrText>
-      </w:r>
-      <w:r>
-        <w:fldChar w:fldCharType="separate"/>
-      </w:r>
-      <w:r>
-        <w:rPr>
-          <w:noProof/>
-        </w:rPr>
-        <w:t>27</w:t>
-      </w:r>
-      <w:r>
-        <w:fldChar w:fldCharType="end"/>
-      </w:r>
+      <w:fldSimple w:instr=" SEQ Figure \* ARABIC ">
+        <w:r>
+          <w:rPr>
+            <w:noProof/>
+          </w:rPr>
+          <w:t>27</w:t>
+        </w:r>
+      </w:fldSimple>
       <w:r>
         <w:t xml:space="preserve"> To apply the makemigrations command we must run the migrate command</w:t>
       </w:r>
@@ -16900,24 +16617,14 @@
       <w:r>
         <w:t xml:space="preserve">Figure </w:t>
       </w:r>
-      <w:r>
-        <w:fldChar w:fldCharType="begin"/>
-      </w:r>
-      <w:r>
-        <w:instrText xml:space="preserve"> SEQ Figure \* ARABIC </w:instrText>
-      </w:r>
-      <w:r>
-        <w:fldChar w:fldCharType="separate"/>
-      </w:r>
-      <w:r>
-        <w:rPr>
-          <w:noProof/>
-        </w:rPr>
-        <w:t>28</w:t>
-      </w:r>
-      <w:r>
-        <w:fldChar w:fldCharType="end"/>
-      </w:r>
+      <w:fldSimple w:instr=" SEQ Figure \* ARABIC ">
+        <w:r>
+          <w:rPr>
+            <w:noProof/>
+          </w:rPr>
+          <w:t>28</w:t>
+        </w:r>
+      </w:fldSimple>
       <w:r>
         <w:t xml:space="preserve"> The base.html tag that will load the other html codes overriding the plain text using </w:t>
       </w:r>
@@ -16987,24 +16694,14 @@
       <w:r>
         <w:t xml:space="preserve">Figure </w:t>
       </w:r>
-      <w:r>
-        <w:fldChar w:fldCharType="begin"/>
-      </w:r>
-      <w:r>
-        <w:instrText xml:space="preserve"> SEQ Figure \* ARABIC </w:instrText>
-      </w:r>
-      <w:r>
-        <w:fldChar w:fldCharType="separate"/>
-      </w:r>
-      <w:r>
-        <w:rPr>
-          <w:noProof/>
-        </w:rPr>
-        <w:t>29</w:t>
-      </w:r>
-      <w:r>
-        <w:fldChar w:fldCharType="end"/>
-      </w:r>
+      <w:fldSimple w:instr=" SEQ Figure \* ARABIC ">
+        <w:r>
+          <w:rPr>
+            <w:noProof/>
+          </w:rPr>
+          <w:t>29</w:t>
+        </w:r>
+      </w:fldSimple>
       <w:r>
         <w:t xml:space="preserve"> The tags that will inherits the base.html code first and second will load the static folder to take the images from it</w:t>
       </w:r>
@@ -17069,24 +16766,14 @@
       <w:r>
         <w:t xml:space="preserve">Figure </w:t>
       </w:r>
-      <w:r>
-        <w:fldChar w:fldCharType="begin"/>
-      </w:r>
-      <w:r>
-        <w:instrText xml:space="preserve"> SEQ Figure \* ARABIC </w:instrText>
-      </w:r>
-      <w:r>
-        <w:fldChar w:fldCharType="separate"/>
-      </w:r>
-      <w:r>
-        <w:rPr>
-          <w:noProof/>
-        </w:rPr>
-        <w:t>30</w:t>
-      </w:r>
-      <w:r>
-        <w:fldChar w:fldCharType="end"/>
-      </w:r>
+      <w:fldSimple w:instr=" SEQ Figure \* ARABIC ">
+        <w:r>
+          <w:rPr>
+            <w:noProof/>
+          </w:rPr>
+          <w:t>30</w:t>
+        </w:r>
+      </w:fldSimple>
       <w:r>
         <w:t xml:space="preserve"> in this tag we basically </w:t>
       </w:r>
@@ -17216,24 +16903,14 @@
       <w:r>
         <w:t xml:space="preserve">Figure </w:t>
       </w:r>
-      <w:r>
-        <w:fldChar w:fldCharType="begin"/>
-      </w:r>
-      <w:r>
-        <w:instrText xml:space="preserve"> SEQ Figure \* ARABIC </w:instrText>
-      </w:r>
-      <w:r>
-        <w:fldChar w:fldCharType="separate"/>
-      </w:r>
-      <w:r>
-        <w:rPr>
-          <w:noProof/>
-        </w:rPr>
-        <w:t>31</w:t>
-      </w:r>
-      <w:r>
-        <w:fldChar w:fldCharType="end"/>
-      </w:r>
+      <w:fldSimple w:instr=" SEQ Figure \* ARABIC ">
+        <w:r>
+          <w:rPr>
+            <w:noProof/>
+          </w:rPr>
+          <w:t>31</w:t>
+        </w:r>
+      </w:fldSimple>
       <w:r>
         <w:t xml:space="preserve"> The structure of MVT</w:t>
       </w:r>
@@ -17302,24 +16979,14 @@
       <w:r>
         <w:t xml:space="preserve">Figure </w:t>
       </w:r>
-      <w:r>
-        <w:fldChar w:fldCharType="begin"/>
-      </w:r>
-      <w:r>
-        <w:instrText xml:space="preserve"> SEQ Figure \* ARABIC </w:instrText>
-      </w:r>
-      <w:r>
-        <w:fldChar w:fldCharType="separate"/>
-      </w:r>
-      <w:r>
-        <w:rPr>
-          <w:noProof/>
-        </w:rPr>
-        <w:t>32</w:t>
-      </w:r>
-      <w:r>
-        <w:fldChar w:fldCharType="end"/>
-      </w:r>
+      <w:fldSimple w:instr=" SEQ Figure \* ARABIC ">
+        <w:r>
+          <w:rPr>
+            <w:noProof/>
+          </w:rPr>
+          <w:t>32</w:t>
+        </w:r>
+      </w:fldSimple>
       <w:r>
         <w:t xml:space="preserve"> This is a button and inside it there is a link in </w:t>
       </w:r>
@@ -17389,24 +17056,14 @@
       <w:r>
         <w:t xml:space="preserve">Figure </w:t>
       </w:r>
-      <w:r>
-        <w:fldChar w:fldCharType="begin"/>
-      </w:r>
-      <w:r>
-        <w:instrText xml:space="preserve"> SEQ Figure \* ARABIC </w:instrText>
-      </w:r>
-      <w:r>
-        <w:fldChar w:fldCharType="separate"/>
-      </w:r>
-      <w:r>
-        <w:rPr>
-          <w:noProof/>
-        </w:rPr>
-        <w:t>33</w:t>
-      </w:r>
-      <w:r>
-        <w:fldChar w:fldCharType="end"/>
-      </w:r>
+      <w:fldSimple w:instr=" SEQ Figure \* ARABIC ">
+        <w:r>
+          <w:rPr>
+            <w:noProof/>
+          </w:rPr>
+          <w:t>33</w:t>
+        </w:r>
+      </w:fldSimple>
       <w:r>
         <w:t xml:space="preserve"> The urls import the view CarDetailView from views that have the car model to link between html pages</w:t>
       </w:r>
@@ -17469,24 +17126,14 @@
       <w:r>
         <w:t xml:space="preserve">Figure </w:t>
       </w:r>
-      <w:r>
-        <w:fldChar w:fldCharType="begin"/>
-      </w:r>
-      <w:r>
-        <w:instrText xml:space="preserve"> SEQ Figure \* ARABIC </w:instrText>
-      </w:r>
-      <w:r>
-        <w:fldChar w:fldCharType="separate"/>
-      </w:r>
-      <w:r>
-        <w:rPr>
-          <w:noProof/>
-        </w:rPr>
-        <w:t>34</w:t>
-      </w:r>
-      <w:r>
-        <w:fldChar w:fldCharType="end"/>
-      </w:r>
+      <w:fldSimple w:instr=" SEQ Figure \* ARABIC ">
+        <w:r>
+          <w:rPr>
+            <w:noProof/>
+          </w:rPr>
+          <w:t>34</w:t>
+        </w:r>
+      </w:fldSimple>
       <w:r>
         <w:t xml:space="preserve"> The view class import the model object and pass it to the urls so it could be passed to render the html pages</w:t>
       </w:r>
@@ -17610,24 +17257,14 @@
       <w:r>
         <w:t xml:space="preserve">Figure </w:t>
       </w:r>
-      <w:r>
-        <w:fldChar w:fldCharType="begin"/>
-      </w:r>
-      <w:r>
-        <w:instrText xml:space="preserve"> SEQ Figure \* ARABIC </w:instrText>
-      </w:r>
-      <w:r>
-        <w:fldChar w:fldCharType="separate"/>
-      </w:r>
-      <w:r>
-        <w:rPr>
-          <w:noProof/>
-        </w:rPr>
-        <w:t>35</w:t>
-      </w:r>
-      <w:r>
-        <w:fldChar w:fldCharType="end"/>
-      </w:r>
+      <w:fldSimple w:instr=" SEQ Figure \* ARABIC ">
+        <w:r>
+          <w:rPr>
+            <w:noProof/>
+          </w:rPr>
+          <w:t>35</w:t>
+        </w:r>
+      </w:fldSimple>
       <w:r>
         <w:t xml:space="preserve"> Creating the admin User</w:t>
       </w:r>
@@ -17691,24 +17328,14 @@
       <w:r>
         <w:t xml:space="preserve">Figure </w:t>
       </w:r>
-      <w:r>
-        <w:fldChar w:fldCharType="begin"/>
-      </w:r>
-      <w:r>
-        <w:instrText xml:space="preserve"> SEQ Figure \* ARABIC </w:instrText>
-      </w:r>
-      <w:r>
-        <w:fldChar w:fldCharType="separate"/>
-      </w:r>
-      <w:r>
-        <w:rPr>
-          <w:noProof/>
-        </w:rPr>
-        <w:t>36</w:t>
-      </w:r>
-      <w:r>
-        <w:fldChar w:fldCharType="end"/>
-      </w:r>
+      <w:fldSimple w:instr=" SEQ Figure \* ARABIC ">
+        <w:r>
+          <w:rPr>
+            <w:noProof/>
+          </w:rPr>
+          <w:t>36</w:t>
+        </w:r>
+      </w:fldSimple>
       <w:r>
         <w:t xml:space="preserve"> Declaring the urls that the admin access to the admin page</w:t>
       </w:r>
@@ -17772,24 +17399,14 @@
       <w:r>
         <w:t xml:space="preserve">Figure </w:t>
       </w:r>
-      <w:r>
-        <w:fldChar w:fldCharType="begin"/>
-      </w:r>
-      <w:r>
-        <w:instrText xml:space="preserve"> SEQ Figure \* ARABIC </w:instrText>
-      </w:r>
-      <w:r>
-        <w:fldChar w:fldCharType="separate"/>
-      </w:r>
-      <w:r>
-        <w:rPr>
-          <w:noProof/>
-        </w:rPr>
-        <w:t>37</w:t>
-      </w:r>
-      <w:r>
-        <w:fldChar w:fldCharType="end"/>
-      </w:r>
+      <w:fldSimple w:instr=" SEQ Figure \* ARABIC ">
+        <w:r>
+          <w:rPr>
+            <w:noProof/>
+          </w:rPr>
+          <w:t>37</w:t>
+        </w:r>
+      </w:fldSimple>
       <w:r>
         <w:t xml:space="preserve"> Admin GUI dashboard site containing all model objects and could create edit or delete a document inside each one of them</w:t>
       </w:r>
@@ -17863,24 +17480,14 @@
       <w:r>
         <w:t xml:space="preserve">Figure </w:t>
       </w:r>
-      <w:r>
-        <w:fldChar w:fldCharType="begin"/>
-      </w:r>
-      <w:r>
-        <w:instrText xml:space="preserve"> SEQ Figure \* ARABIC </w:instrText>
-      </w:r>
-      <w:r>
-        <w:fldChar w:fldCharType="separate"/>
-      </w:r>
-      <w:r>
-        <w:rPr>
-          <w:noProof/>
-        </w:rPr>
-        <w:t>38</w:t>
-      </w:r>
-      <w:r>
-        <w:fldChar w:fldCharType="end"/>
-      </w:r>
+      <w:fldSimple w:instr=" SEQ Figure \* ARABIC ">
+        <w:r>
+          <w:rPr>
+            <w:noProof/>
+          </w:rPr>
+          <w:t>38</w:t>
+        </w:r>
+      </w:fldSimple>
       <w:r>
         <w:t xml:space="preserve"> We have created a file named forms.py and created a class named "AppointmentForm" so we could use it in the html pages and pass it through the views</w:t>
       </w:r>
@@ -17944,24 +17551,14 @@
       <w:r>
         <w:t xml:space="preserve">Figure </w:t>
       </w:r>
-      <w:r>
-        <w:fldChar w:fldCharType="begin"/>
-      </w:r>
-      <w:r>
-        <w:instrText xml:space="preserve"> SEQ Figure \* ARABIC </w:instrText>
-      </w:r>
-      <w:r>
-        <w:fldChar w:fldCharType="separate"/>
-      </w:r>
-      <w:r>
-        <w:rPr>
-          <w:noProof/>
-        </w:rPr>
-        <w:t>39</w:t>
-      </w:r>
-      <w:r>
-        <w:fldChar w:fldCharType="end"/>
-      </w:r>
+      <w:fldSimple w:instr=" SEQ Figure \* ARABIC ">
+        <w:r>
+          <w:rPr>
+            <w:noProof/>
+          </w:rPr>
+          <w:t>39</w:t>
+        </w:r>
+      </w:fldSimple>
       <w:r>
         <w:t xml:space="preserve"> The related view contained a function that render the html page and pass the form inside it along with the </w:t>
       </w:r>
@@ -18028,24 +17625,14 @@
       <w:r>
         <w:t xml:space="preserve">Figure </w:t>
       </w:r>
-      <w:r>
-        <w:fldChar w:fldCharType="begin"/>
-      </w:r>
-      <w:r>
-        <w:instrText xml:space="preserve"> SEQ Figure \* ARABIC </w:instrText>
-      </w:r>
-      <w:r>
-        <w:fldChar w:fldCharType="separate"/>
-      </w:r>
-      <w:r>
-        <w:rPr>
-          <w:noProof/>
-        </w:rPr>
-        <w:t>40</w:t>
-      </w:r>
-      <w:r>
-        <w:fldChar w:fldCharType="end"/>
-      </w:r>
+      <w:fldSimple w:instr=" SEQ Figure \* ARABIC ">
+        <w:r>
+          <w:rPr>
+            <w:noProof/>
+          </w:rPr>
+          <w:t>40</w:t>
+        </w:r>
+      </w:fldSimple>
       <w:r>
         <w:t xml:space="preserve"> This html file has the form and used the widgets declared in the form.py to connect the input with hte fields in the form and using {% csrf_token %} to secure the page from malicious arracks</w:t>
       </w:r>
@@ -18108,24 +17695,14 @@
       <w:r>
         <w:t xml:space="preserve">Figure </w:t>
       </w:r>
-      <w:r>
-        <w:fldChar w:fldCharType="begin"/>
-      </w:r>
-      <w:r>
-        <w:instrText xml:space="preserve"> SEQ Figure \* ARABIC </w:instrText>
-      </w:r>
-      <w:r>
-        <w:fldChar w:fldCharType="separate"/>
-      </w:r>
-      <w:r>
-        <w:rPr>
-          <w:noProof/>
-        </w:rPr>
-        <w:t>41</w:t>
-      </w:r>
-      <w:r>
-        <w:fldChar w:fldCharType="end"/>
-      </w:r>
+      <w:fldSimple w:instr=" SEQ Figure \* ARABIC ">
+        <w:r>
+          <w:rPr>
+            <w:noProof/>
+          </w:rPr>
+          <w:t>41</w:t>
+        </w:r>
+      </w:fldSimple>
       <w:r>
         <w:t xml:space="preserve"> This page is the same as above but the only difference that we do not have widgets the form is generated by using {{forms.as_p}}</w:t>
       </w:r>
@@ -18201,24 +17778,14 @@
       <w:r>
         <w:t xml:space="preserve">Figure </w:t>
       </w:r>
-      <w:r>
-        <w:fldChar w:fldCharType="begin"/>
-      </w:r>
-      <w:r>
-        <w:instrText xml:space="preserve"> SEQ Figure \* ARABIC </w:instrText>
-      </w:r>
-      <w:r>
-        <w:fldChar w:fldCharType="separate"/>
-      </w:r>
-      <w:r>
-        <w:rPr>
-          <w:noProof/>
-        </w:rPr>
-        <w:t>42</w:t>
-      </w:r>
-      <w:r>
-        <w:fldChar w:fldCharType="end"/>
-      </w:r>
+      <w:fldSimple w:instr=" SEQ Figure \* ARABIC ">
+        <w:r>
+          <w:rPr>
+            <w:noProof/>
+          </w:rPr>
+          <w:t>42</w:t>
+        </w:r>
+      </w:fldSimple>
       <w:r>
         <w:t xml:space="preserve"> These are the links used to import the bootstrap and connect it with the classes, ids, and the scripts in all html pages to ensure to create a responsive page</w:t>
       </w:r>
@@ -18281,24 +17848,14 @@
       <w:r>
         <w:t xml:space="preserve">Figure </w:t>
       </w:r>
-      <w:r>
-        <w:fldChar w:fldCharType="begin"/>
-      </w:r>
-      <w:r>
-        <w:instrText xml:space="preserve"> SEQ Figure \* ARABIC </w:instrText>
-      </w:r>
-      <w:r>
-        <w:fldChar w:fldCharType="separate"/>
-      </w:r>
-      <w:r>
-        <w:rPr>
-          <w:noProof/>
-        </w:rPr>
-        <w:t>43</w:t>
-      </w:r>
-      <w:r>
-        <w:fldChar w:fldCharType="end"/>
-      </w:r>
+      <w:fldSimple w:instr=" SEQ Figure \* ARABIC ">
+        <w:r>
+          <w:rPr>
+            <w:noProof/>
+          </w:rPr>
+          <w:t>43</w:t>
+        </w:r>
+      </w:fldSimple>
       <w:r>
         <w:t xml:space="preserve"> The login page is crated using </w:t>
       </w:r>
@@ -18323,10 +17880,7 @@
       <w:bookmarkStart w:id="22" w:name="_Toc153919069"/>
       <w:r>
         <w:lastRenderedPageBreak/>
-        <w:t xml:space="preserve">Task4 </w:t>
-      </w:r>
-      <w:r>
-        <w:t>– Overall GUI and working, Report, GIT hub, Video and Reflection</w:t>
+        <w:t>Task4 – Overall GUI and working, Report, GIT hub, Video and Reflection</w:t>
       </w:r>
       <w:bookmarkEnd w:id="22"/>
     </w:p>
@@ -18398,24 +17952,14 @@
       <w:r>
         <w:t xml:space="preserve">Figure </w:t>
       </w:r>
-      <w:r>
-        <w:fldChar w:fldCharType="begin"/>
-      </w:r>
-      <w:r>
-        <w:instrText xml:space="preserve"> SEQ Figure \* ARABIC </w:instrText>
-      </w:r>
-      <w:r>
-        <w:fldChar w:fldCharType="separate"/>
-      </w:r>
-      <w:r>
-        <w:rPr>
-          <w:noProof/>
-        </w:rPr>
-        <w:t>44</w:t>
-      </w:r>
-      <w:r>
-        <w:fldChar w:fldCharType="end"/>
-      </w:r>
+      <w:fldSimple w:instr=" SEQ Figure \* ARABIC ">
+        <w:r>
+          <w:rPr>
+            <w:noProof/>
+          </w:rPr>
+          <w:t>44</w:t>
+        </w:r>
+      </w:fldSimple>
       <w:r>
         <w:t xml:space="preserve"> This is the home page and the user could navigate in any of the pages in the navbar or to see the cars from the button in the middle of the page in addition to having a welcome sentence with his/her name</w:t>
       </w:r>
@@ -18481,24 +18025,14 @@
       <w:r>
         <w:t xml:space="preserve">Figure </w:t>
       </w:r>
-      <w:r>
-        <w:fldChar w:fldCharType="begin"/>
-      </w:r>
-      <w:r>
-        <w:instrText xml:space="preserve"> SEQ Figure \* ARABIC </w:instrText>
-      </w:r>
-      <w:r>
-        <w:fldChar w:fldCharType="separate"/>
-      </w:r>
-      <w:r>
-        <w:rPr>
-          <w:noProof/>
-        </w:rPr>
-        <w:t>45</w:t>
-      </w:r>
-      <w:r>
-        <w:fldChar w:fldCharType="end"/>
-      </w:r>
+      <w:fldSimple w:instr=" SEQ Figure \* ARABIC ">
+        <w:r>
+          <w:rPr>
+            <w:noProof/>
+          </w:rPr>
+          <w:t>45</w:t>
+        </w:r>
+      </w:fldSimple>
       <w:r>
         <w:t xml:space="preserve"> If the user was not </w:t>
       </w:r>
@@ -18583,24 +18117,14 @@
       <w:r>
         <w:t xml:space="preserve">Figure </w:t>
       </w:r>
-      <w:r>
-        <w:fldChar w:fldCharType="begin"/>
-      </w:r>
-      <w:r>
-        <w:instrText xml:space="preserve"> SEQ Figure \* ARABIC </w:instrText>
-      </w:r>
-      <w:r>
-        <w:fldChar w:fldCharType="separate"/>
-      </w:r>
-      <w:r>
-        <w:rPr>
-          <w:noProof/>
-        </w:rPr>
-        <w:t>46</w:t>
-      </w:r>
-      <w:r>
-        <w:fldChar w:fldCharType="end"/>
-      </w:r>
+      <w:fldSimple w:instr=" SEQ Figure \* ARABIC ">
+        <w:r>
+          <w:rPr>
+            <w:noProof/>
+          </w:rPr>
+          <w:t>46</w:t>
+        </w:r>
+      </w:fldSimple>
       <w:r>
         <w:t xml:space="preserve"> </w:t>
       </w:r>
@@ -18690,24 +18214,14 @@
       <w:r>
         <w:t xml:space="preserve">Figure </w:t>
       </w:r>
-      <w:r>
-        <w:fldChar w:fldCharType="begin"/>
-      </w:r>
-      <w:r>
-        <w:instrText xml:space="preserve"> SEQ Figure \* ARABIC </w:instrText>
-      </w:r>
-      <w:r>
-        <w:fldChar w:fldCharType="separate"/>
-      </w:r>
-      <w:r>
-        <w:rPr>
-          <w:noProof/>
-        </w:rPr>
-        <w:t>47</w:t>
-      </w:r>
-      <w:r>
-        <w:fldChar w:fldCharType="end"/>
-      </w:r>
+      <w:fldSimple w:instr=" SEQ Figure \* ARABIC ">
+        <w:r>
+          <w:rPr>
+            <w:noProof/>
+          </w:rPr>
+          <w:t>47</w:t>
+        </w:r>
+      </w:fldSimple>
       <w:r>
         <w:t xml:space="preserve"> </w:t>
       </w:r>
@@ -18782,24 +18296,14 @@
       <w:r>
         <w:t xml:space="preserve">Figure </w:t>
       </w:r>
-      <w:r>
-        <w:fldChar w:fldCharType="begin"/>
-      </w:r>
-      <w:r>
-        <w:instrText xml:space="preserve"> SEQ Figure \* ARABIC </w:instrText>
-      </w:r>
-      <w:r>
-        <w:fldChar w:fldCharType="separate"/>
-      </w:r>
-      <w:r>
-        <w:rPr>
-          <w:noProof/>
-        </w:rPr>
-        <w:t>48</w:t>
-      </w:r>
-      <w:r>
-        <w:fldChar w:fldCharType="end"/>
-      </w:r>
+      <w:fldSimple w:instr=" SEQ Figure \* ARABIC ">
+        <w:r>
+          <w:rPr>
+            <w:noProof/>
+          </w:rPr>
+          <w:t>48</w:t>
+        </w:r>
+      </w:fldSimple>
       <w:r>
         <w:t xml:space="preserve"> Explaining the details information of the selected car</w:t>
       </w:r>
@@ -18863,28 +18367,82 @@
       <w:r>
         <w:t xml:space="preserve">Figure </w:t>
       </w:r>
-      <w:r>
-        <w:fldChar w:fldCharType="begin"/>
-      </w:r>
-      <w:r>
-        <w:instrText xml:space="preserve"> SEQ Figure \* ARABIC </w:instrText>
-      </w:r>
-      <w:r>
-        <w:fldChar w:fldCharType="separate"/>
-      </w:r>
-      <w:r>
-        <w:rPr>
-          <w:noProof/>
-        </w:rPr>
-        <w:t>49</w:t>
-      </w:r>
-      <w:r>
-        <w:fldChar w:fldCharType="end"/>
-      </w:r>
+      <w:fldSimple w:instr=" SEQ Figure \* ARABIC ">
+        <w:r>
+          <w:rPr>
+            <w:noProof/>
+          </w:rPr>
+          <w:t>49</w:t>
+        </w:r>
+      </w:fldSimple>
       <w:r>
         <w:t xml:space="preserve"> Inserting the user information to buy the sleeted car</w:t>
       </w:r>
     </w:p>
+    <w:p/>
+    <w:p>
+      <w:pPr>
+        <w:pStyle w:val="Heading2"/>
+      </w:pPr>
+      <w:r>
+        <w:t>Reflection</w:t>
+      </w:r>
+    </w:p>
+    <w:p/>
+    <w:p>
+      <w:pPr>
+        <w:jc w:val="both"/>
+      </w:pPr>
+      <w:r>
+        <w:t>This experience was truly unique, combining both excitement and challenges throughout the project. Initially, before selecting database</w:t>
+      </w:r>
+      <w:r>
+        <w:t xml:space="preserve"> </w:t>
+      </w:r>
+      <w:r>
+        <w:t xml:space="preserve">as my major, I had planned to take this course and was eagerly looking forward to it. As soon as the project was released, I enthusiastically began working on it, drawing upon my web development knowledge from a previous course. However, to my surprise, I discovered that most of my previous work was largely irrelevant, presenting my first major challenge. I had to figure out how to integrate my code with Bootstrap since I hadn't implemented it before. Despite feeling a bit frustrated, I started from scratch once again. However, I encountered another obstacle when my laptop started generating numerous errors, such as database and connection issues. To overcome this, I opted to work on the university's computers, which proved to be more reliable than my own laptop. However, this decision presented a significant challenge as it required me to be physically present at the university every day. I even worked on public holidays and weekends, from 9:00 AM to 11:00 PM daily. Additionally, a considerable amount of time was devoted to research. Many of the errors we encountered were new to us and hadn't been covered in class. One common issue we faced was the "no reverse match" error, which we had to understand the concept of MVT (Model View Template) in order to resolve. Initially, the main focus was on the functionality of the project. However, during the coding phase, implementing Bootstrap with the CSS code I had created or found online became a time-consuming task. Working together as a group proved to be beneficial, as we were able to research and resolve errors more efficiently. Nevertheless, the frontend development phase required a significant amount of time and effort, as it was challenging to find the specific elements I needed. I had to utilize advanced coding techniques to achieve the desired results. As with any other project, the challenges did not end there. When it came time to record the video, we realized that we did not have a microphone. We managed to acquire a headset, but unfortunately, when we connected it, the computer failed to recognize the headset's microphone. To overcome this obstacle, we purchased an adapter that allowed us to connect the headset to the PC. In conclusion, despite the challenges faced, this was an exceptional learning experience, and I </w:t>
+      </w:r>
+      <w:r>
+        <w:t>truly</w:t>
+      </w:r>
+      <w:r>
+        <w:t xml:space="preserve"> enjoyed working on this project.</w:t>
+      </w:r>
+    </w:p>
+    <w:p>
+      <w:pPr>
+        <w:pStyle w:val="Heading2"/>
+      </w:pPr>
+      <w:r>
+        <w:lastRenderedPageBreak/>
+        <w:t xml:space="preserve">The GitHub </w:t>
+      </w:r>
+      <w:proofErr w:type="gramStart"/>
+      <w:r>
+        <w:t>link</w:t>
+      </w:r>
+      <w:proofErr w:type="gramEnd"/>
+    </w:p>
+    <w:p>
+      <w:hyperlink r:id="rId64" w:history="1">
+        <w:r>
+          <w:rPr>
+            <w:rStyle w:val="Hyperlink"/>
+          </w:rPr>
+          <w:t>https://github.com/AliAnnan9/Web-Project.git</w:t>
+        </w:r>
+      </w:hyperlink>
+    </w:p>
+    <w:p/>
+    <w:p>
+      <w:pPr>
+        <w:pStyle w:val="Heading2"/>
+      </w:pPr>
+      <w:r>
+        <w:t>The Video link</w:t>
+      </w:r>
+    </w:p>
+    <w:p/>
     <w:sectPr>
       <w:pgSz w:w="12240" w:h="15840"/>
       <w:pgMar w:top="1440" w:right="1440" w:bottom="1440" w:left="1440" w:header="720" w:footer="720" w:gutter="0"/>
@@ -20050,6 +19608,18 @@
       <w:ind w:left="440"/>
     </w:pPr>
   </w:style>
+  <w:style w:type="character" w:styleId="UnresolvedMention">
+    <w:name w:val="Unresolved Mention"/>
+    <w:basedOn w:val="DefaultParagraphFont"/>
+    <w:uiPriority w:val="99"/>
+    <w:semiHidden/>
+    <w:unhideWhenUsed/>
+    <w:rsid w:val="007D0713"/>
+    <w:rPr>
+      <w:color w:val="605E5C"/>
+      <w:shd w:val="clear" w:color="auto" w:fill="E1DFDD"/>
+    </w:rPr>
+  </w:style>
 </w:styles>
 </file>
 

--- a/WebReport.docx
+++ b/WebReport.docx
@@ -14301,14 +14301,27 @@
       <w:r>
         <w:t xml:space="preserve">Figure </w:t>
       </w:r>
-      <w:fldSimple w:instr=" SEQ Figure \* ARABIC ">
-        <w:r>
-          <w:rPr>
-            <w:noProof/>
-          </w:rPr>
-          <w:t>1</w:t>
-        </w:r>
-      </w:fldSimple>
+      <w:r>
+        <w:fldChar w:fldCharType="begin"/>
+      </w:r>
+      <w:r>
+        <w:instrText xml:space="preserve"> SEQ Figure \* ARABIC </w:instrText>
+      </w:r>
+      <w:r>
+        <w:fldChar w:fldCharType="separate"/>
+      </w:r>
+      <w:r>
+        <w:rPr>
+          <w:noProof/>
+        </w:rPr>
+        <w:t>1</w:t>
+      </w:r>
+      <w:r>
+        <w:rPr>
+          <w:noProof/>
+        </w:rPr>
+        <w:fldChar w:fldCharType="end"/>
+      </w:r>
       <w:r>
         <w:t xml:space="preserve"> </w:t>
       </w:r>
@@ -14410,14 +14423,27 @@
       <w:r>
         <w:t xml:space="preserve">Figure </w:t>
       </w:r>
-      <w:fldSimple w:instr=" SEQ Figure \* ARABIC ">
-        <w:r>
-          <w:rPr>
-            <w:noProof/>
-          </w:rPr>
-          <w:t>2</w:t>
-        </w:r>
-      </w:fldSimple>
+      <w:r>
+        <w:fldChar w:fldCharType="begin"/>
+      </w:r>
+      <w:r>
+        <w:instrText xml:space="preserve"> SEQ Figure \* ARABIC </w:instrText>
+      </w:r>
+      <w:r>
+        <w:fldChar w:fldCharType="separate"/>
+      </w:r>
+      <w:r>
+        <w:rPr>
+          <w:noProof/>
+        </w:rPr>
+        <w:t>2</w:t>
+      </w:r>
+      <w:r>
+        <w:rPr>
+          <w:noProof/>
+        </w:rPr>
+        <w:fldChar w:fldCharType="end"/>
+      </w:r>
       <w:r>
         <w:t xml:space="preserve"> </w:t>
       </w:r>
@@ -14499,14 +14525,27 @@
       <w:r>
         <w:t xml:space="preserve">Figure </w:t>
       </w:r>
-      <w:fldSimple w:instr=" SEQ Figure \* ARABIC ">
-        <w:r>
-          <w:rPr>
-            <w:noProof/>
-          </w:rPr>
-          <w:t>3</w:t>
-        </w:r>
-      </w:fldSimple>
+      <w:r>
+        <w:fldChar w:fldCharType="begin"/>
+      </w:r>
+      <w:r>
+        <w:instrText xml:space="preserve"> SEQ Figure \* ARABIC </w:instrText>
+      </w:r>
+      <w:r>
+        <w:fldChar w:fldCharType="separate"/>
+      </w:r>
+      <w:r>
+        <w:rPr>
+          <w:noProof/>
+        </w:rPr>
+        <w:t>3</w:t>
+      </w:r>
+      <w:r>
+        <w:rPr>
+          <w:noProof/>
+        </w:rPr>
+        <w:fldChar w:fldCharType="end"/>
+      </w:r>
       <w:r>
         <w:t xml:space="preserve"> Insert Two documents in one time</w:t>
       </w:r>
@@ -14580,14 +14619,27 @@
       <w:r>
         <w:t xml:space="preserve">Figure </w:t>
       </w:r>
-      <w:fldSimple w:instr=" SEQ Figure \* ARABIC ">
-        <w:r>
-          <w:rPr>
-            <w:noProof/>
-          </w:rPr>
-          <w:t>4</w:t>
-        </w:r>
-      </w:fldSimple>
+      <w:r>
+        <w:fldChar w:fldCharType="begin"/>
+      </w:r>
+      <w:r>
+        <w:instrText xml:space="preserve"> SEQ Figure \* ARABIC </w:instrText>
+      </w:r>
+      <w:r>
+        <w:fldChar w:fldCharType="separate"/>
+      </w:r>
+      <w:r>
+        <w:rPr>
+          <w:noProof/>
+        </w:rPr>
+        <w:t>4</w:t>
+      </w:r>
+      <w:r>
+        <w:rPr>
+          <w:noProof/>
+        </w:rPr>
+        <w:fldChar w:fldCharType="end"/>
+      </w:r>
       <w:r>
         <w:t xml:space="preserve"> Using the find command to read the data in the database</w:t>
       </w:r>
@@ -14651,14 +14703,27 @@
       <w:r>
         <w:t xml:space="preserve">Figure </w:t>
       </w:r>
-      <w:fldSimple w:instr=" SEQ Figure \* ARABIC ">
-        <w:r>
-          <w:rPr>
-            <w:noProof/>
-          </w:rPr>
-          <w:t>5</w:t>
-        </w:r>
-      </w:fldSimple>
+      <w:r>
+        <w:fldChar w:fldCharType="begin"/>
+      </w:r>
+      <w:r>
+        <w:instrText xml:space="preserve"> SEQ Figure \* ARABIC </w:instrText>
+      </w:r>
+      <w:r>
+        <w:fldChar w:fldCharType="separate"/>
+      </w:r>
+      <w:r>
+        <w:rPr>
+          <w:noProof/>
+        </w:rPr>
+        <w:t>5</w:t>
+      </w:r>
+      <w:r>
+        <w:rPr>
+          <w:noProof/>
+        </w:rPr>
+        <w:fldChar w:fldCharType="end"/>
+      </w:r>
       <w:r>
         <w:t xml:space="preserve"> This is a find command to search for age less than 30 and have the name Ali</w:t>
       </w:r>
@@ -14722,14 +14787,27 @@
       <w:r>
         <w:t xml:space="preserve">Figure </w:t>
       </w:r>
-      <w:fldSimple w:instr=" SEQ Figure \* ARABIC ">
-        <w:r>
-          <w:rPr>
-            <w:noProof/>
-          </w:rPr>
-          <w:t>6</w:t>
-        </w:r>
-      </w:fldSimple>
+      <w:r>
+        <w:fldChar w:fldCharType="begin"/>
+      </w:r>
+      <w:r>
+        <w:instrText xml:space="preserve"> SEQ Figure \* ARABIC </w:instrText>
+      </w:r>
+      <w:r>
+        <w:fldChar w:fldCharType="separate"/>
+      </w:r>
+      <w:r>
+        <w:rPr>
+          <w:noProof/>
+        </w:rPr>
+        <w:t>6</w:t>
+      </w:r>
+      <w:r>
+        <w:rPr>
+          <w:noProof/>
+        </w:rPr>
+        <w:fldChar w:fldCharType="end"/>
+      </w:r>
       <w:r>
         <w:t xml:space="preserve"> Find command that gender must be male and FirstName must be Ali</w:t>
       </w:r>
@@ -14802,14 +14880,27 @@
       <w:r>
         <w:t xml:space="preserve">Figure </w:t>
       </w:r>
-      <w:fldSimple w:instr=" SEQ Figure \* ARABIC ">
-        <w:r>
-          <w:rPr>
-            <w:noProof/>
-          </w:rPr>
-          <w:t>7</w:t>
-        </w:r>
-      </w:fldSimple>
+      <w:r>
+        <w:fldChar w:fldCharType="begin"/>
+      </w:r>
+      <w:r>
+        <w:instrText xml:space="preserve"> SEQ Figure \* ARABIC </w:instrText>
+      </w:r>
+      <w:r>
+        <w:fldChar w:fldCharType="separate"/>
+      </w:r>
+      <w:r>
+        <w:rPr>
+          <w:noProof/>
+        </w:rPr>
+        <w:t>7</w:t>
+      </w:r>
+      <w:r>
+        <w:rPr>
+          <w:noProof/>
+        </w:rPr>
+        <w:fldChar w:fldCharType="end"/>
+      </w:r>
       <w:r>
         <w:t xml:space="preserve"> Update one row </w:t>
       </w:r>
@@ -14880,14 +14971,27 @@
       <w:r>
         <w:t xml:space="preserve">Figure </w:t>
       </w:r>
-      <w:fldSimple w:instr=" SEQ Figure \* ARABIC ">
-        <w:r>
-          <w:rPr>
-            <w:noProof/>
-          </w:rPr>
-          <w:t>8</w:t>
-        </w:r>
-      </w:fldSimple>
+      <w:r>
+        <w:fldChar w:fldCharType="begin"/>
+      </w:r>
+      <w:r>
+        <w:instrText xml:space="preserve"> SEQ Figure \* ARABIC </w:instrText>
+      </w:r>
+      <w:r>
+        <w:fldChar w:fldCharType="separate"/>
+      </w:r>
+      <w:r>
+        <w:rPr>
+          <w:noProof/>
+        </w:rPr>
+        <w:t>8</w:t>
+      </w:r>
+      <w:r>
+        <w:rPr>
+          <w:noProof/>
+        </w:rPr>
+        <w:fldChar w:fldCharType="end"/>
+      </w:r>
       <w:r>
         <w:t xml:space="preserve"> Update many for all documents with the conditions</w:t>
       </w:r>
@@ -14950,14 +15054,27 @@
       <w:r>
         <w:t xml:space="preserve">Figure </w:t>
       </w:r>
-      <w:fldSimple w:instr=" SEQ Figure \* ARABIC ">
-        <w:r>
-          <w:rPr>
-            <w:noProof/>
-          </w:rPr>
-          <w:t>9</w:t>
-        </w:r>
-      </w:fldSimple>
+      <w:r>
+        <w:fldChar w:fldCharType="begin"/>
+      </w:r>
+      <w:r>
+        <w:instrText xml:space="preserve"> SEQ Figure \* ARABIC </w:instrText>
+      </w:r>
+      <w:r>
+        <w:fldChar w:fldCharType="separate"/>
+      </w:r>
+      <w:r>
+        <w:rPr>
+          <w:noProof/>
+        </w:rPr>
+        <w:t>9</w:t>
+      </w:r>
+      <w:r>
+        <w:rPr>
+          <w:noProof/>
+        </w:rPr>
+        <w:fldChar w:fldCharType="end"/>
+      </w:r>
       <w:r>
         <w:t xml:space="preserve"> Using the replace one command to place new document</w:t>
       </w:r>
@@ -15030,14 +15147,27 @@
       <w:r>
         <w:t xml:space="preserve">Figure </w:t>
       </w:r>
-      <w:fldSimple w:instr=" SEQ Figure \* ARABIC ">
-        <w:r>
-          <w:rPr>
-            <w:noProof/>
-          </w:rPr>
-          <w:t>10</w:t>
-        </w:r>
-      </w:fldSimple>
+      <w:r>
+        <w:fldChar w:fldCharType="begin"/>
+      </w:r>
+      <w:r>
+        <w:instrText xml:space="preserve"> SEQ Figure \* ARABIC </w:instrText>
+      </w:r>
+      <w:r>
+        <w:fldChar w:fldCharType="separate"/>
+      </w:r>
+      <w:r>
+        <w:rPr>
+          <w:noProof/>
+        </w:rPr>
+        <w:t>10</w:t>
+      </w:r>
+      <w:r>
+        <w:rPr>
+          <w:noProof/>
+        </w:rPr>
+        <w:fldChar w:fldCharType="end"/>
+      </w:r>
       <w:r>
         <w:t xml:space="preserve"> Delete the document that match the username</w:t>
       </w:r>
@@ -15100,14 +15230,30 @@
       <w:r>
         <w:t xml:space="preserve">Figure </w:t>
       </w:r>
-      <w:fldSimple w:instr=" SEQ Figure \* ARABIC ">
-        <w:r>
-          <w:rPr>
-            <w:noProof/>
-          </w:rPr>
-          <w:t>11</w:t>
-        </w:r>
-      </w:fldSimple>
+      <w:r>
+        <w:fldChar w:fldCharType="begin"/>
+      </w:r>
+      <w:r>
+        <w:instrText xml:space="preserve"> SEQ Figure \* ARA</w:instrText>
+      </w:r>
+      <w:r>
+        <w:instrText xml:space="preserve">BIC </w:instrText>
+      </w:r>
+      <w:r>
+        <w:fldChar w:fldCharType="separate"/>
+      </w:r>
+      <w:r>
+        <w:rPr>
+          <w:noProof/>
+        </w:rPr>
+        <w:t>11</w:t>
+      </w:r>
+      <w:r>
+        <w:rPr>
+          <w:noProof/>
+        </w:rPr>
+        <w:fldChar w:fldCharType="end"/>
+      </w:r>
       <w:r>
         <w:t xml:space="preserve"> Delete All the documents the have age 25</w:t>
       </w:r>
@@ -15171,14 +15317,27 @@
       <w:r>
         <w:t xml:space="preserve">Figure </w:t>
       </w:r>
-      <w:fldSimple w:instr=" SEQ Figure \* ARABIC ">
-        <w:r>
-          <w:rPr>
-            <w:noProof/>
-          </w:rPr>
-          <w:t>12</w:t>
-        </w:r>
-      </w:fldSimple>
+      <w:r>
+        <w:fldChar w:fldCharType="begin"/>
+      </w:r>
+      <w:r>
+        <w:instrText xml:space="preserve"> SEQ Figure \* ARABIC </w:instrText>
+      </w:r>
+      <w:r>
+        <w:fldChar w:fldCharType="separate"/>
+      </w:r>
+      <w:r>
+        <w:rPr>
+          <w:noProof/>
+        </w:rPr>
+        <w:t>12</w:t>
+      </w:r>
+      <w:r>
+        <w:rPr>
+          <w:noProof/>
+        </w:rPr>
+        <w:fldChar w:fldCharType="end"/>
+      </w:r>
       <w:r>
         <w:t xml:space="preserve"> The data modelling concept is embedded and the relationship between the car and the user is one-one</w:t>
       </w:r>
@@ -15251,14 +15410,27 @@
       <w:r>
         <w:t xml:space="preserve">Figure </w:t>
       </w:r>
-      <w:fldSimple w:instr=" SEQ Figure \* ARABIC ">
-        <w:r>
-          <w:rPr>
-            <w:noProof/>
-          </w:rPr>
-          <w:t>13</w:t>
-        </w:r>
-      </w:fldSimple>
+      <w:r>
+        <w:fldChar w:fldCharType="begin"/>
+      </w:r>
+      <w:r>
+        <w:instrText xml:space="preserve"> SEQ Figure \* ARABIC </w:instrText>
+      </w:r>
+      <w:r>
+        <w:fldChar w:fldCharType="separate"/>
+      </w:r>
+      <w:r>
+        <w:rPr>
+          <w:noProof/>
+        </w:rPr>
+        <w:t>13</w:t>
+      </w:r>
+      <w:r>
+        <w:rPr>
+          <w:noProof/>
+        </w:rPr>
+        <w:fldChar w:fldCharType="end"/>
+      </w:r>
       <w:r>
         <w:t xml:space="preserve"> Creation of the index in the model field inside the car</w:t>
       </w:r>
@@ -15275,7 +15447,15 @@
     </w:p>
     <w:p>
       <w:r>
-        <w:t>The "executionStats" option in the explain method is used to perform the diagnosis. This allows MongoDB to run the query optimizer to select the winning plan, carry out the winning plan through to completion, and return statistics detailing the execution of the winning plan.</w:t>
+        <w:t>The "</w:t>
+      </w:r>
+      <w:proofErr w:type="spellStart"/>
+      <w:r>
+        <w:t>executionStats</w:t>
+      </w:r>
+      <w:proofErr w:type="spellEnd"/>
+      <w:r>
+        <w:t>" option in the explain method is used to perform the diagnosis. This allows MongoDB to run the query optimizer to select the winning plan, carry out the winning plan through to completion, and return statistics detailing the execution of the winning plan.</w:t>
       </w:r>
     </w:p>
     <w:p>
@@ -15337,14 +15517,27 @@
       <w:r>
         <w:t xml:space="preserve">Figure </w:t>
       </w:r>
-      <w:fldSimple w:instr=" SEQ Figure \* ARABIC ">
-        <w:r>
-          <w:rPr>
-            <w:noProof/>
-          </w:rPr>
-          <w:t>14</w:t>
-        </w:r>
-      </w:fldSimple>
+      <w:r>
+        <w:fldChar w:fldCharType="begin"/>
+      </w:r>
+      <w:r>
+        <w:instrText xml:space="preserve"> SEQ Figure \* ARABIC </w:instrText>
+      </w:r>
+      <w:r>
+        <w:fldChar w:fldCharType="separate"/>
+      </w:r>
+      <w:r>
+        <w:rPr>
+          <w:noProof/>
+        </w:rPr>
+        <w:t>14</w:t>
+      </w:r>
+      <w:r>
+        <w:rPr>
+          <w:noProof/>
+        </w:rPr>
+        <w:fldChar w:fldCharType="end"/>
+      </w:r>
       <w:r>
         <w:t xml:space="preserve"> This is the analysis before creating the index</w:t>
       </w:r>
@@ -15409,14 +15602,27 @@
         <w:lastRenderedPageBreak/>
         <w:t xml:space="preserve">Figure </w:t>
       </w:r>
-      <w:fldSimple w:instr=" SEQ Figure \* ARABIC ">
-        <w:r>
-          <w:rPr>
-            <w:noProof/>
-          </w:rPr>
-          <w:t>15</w:t>
-        </w:r>
-      </w:fldSimple>
+      <w:r>
+        <w:fldChar w:fldCharType="begin"/>
+      </w:r>
+      <w:r>
+        <w:instrText xml:space="preserve"> SEQ Figure \* ARABIC </w:instrText>
+      </w:r>
+      <w:r>
+        <w:fldChar w:fldCharType="separate"/>
+      </w:r>
+      <w:r>
+        <w:rPr>
+          <w:noProof/>
+        </w:rPr>
+        <w:t>15</w:t>
+      </w:r>
+      <w:r>
+        <w:rPr>
+          <w:noProof/>
+        </w:rPr>
+        <w:fldChar w:fldCharType="end"/>
+      </w:r>
       <w:r>
         <w:t xml:space="preserve"> This is the analysis after creating the index</w:t>
       </w:r>
@@ -15438,7 +15644,15 @@
       </w:pPr>
       <w:bookmarkStart w:id="13" w:name="_Toc153919060"/>
       <w:r>
-        <w:t>Creation of VirtualEnv for Django</w:t>
+        <w:t xml:space="preserve">Creation of </w:t>
+      </w:r>
+      <w:proofErr w:type="spellStart"/>
+      <w:r>
+        <w:t>VirtualEnv</w:t>
+      </w:r>
+      <w:proofErr w:type="spellEnd"/>
+      <w:r>
+        <w:t xml:space="preserve"> for Django</w:t>
       </w:r>
       <w:bookmarkEnd w:id="13"/>
     </w:p>
@@ -15500,14 +15714,27 @@
       <w:r>
         <w:t xml:space="preserve">Figure </w:t>
       </w:r>
-      <w:fldSimple w:instr=" SEQ Figure \* ARABIC ">
-        <w:r>
-          <w:rPr>
-            <w:noProof/>
-          </w:rPr>
-          <w:t>16</w:t>
-        </w:r>
-      </w:fldSimple>
+      <w:r>
+        <w:fldChar w:fldCharType="begin"/>
+      </w:r>
+      <w:r>
+        <w:instrText xml:space="preserve"> SEQ Figure \* ARABIC </w:instrText>
+      </w:r>
+      <w:r>
+        <w:fldChar w:fldCharType="separate"/>
+      </w:r>
+      <w:r>
+        <w:rPr>
+          <w:noProof/>
+        </w:rPr>
+        <w:t>16</w:t>
+      </w:r>
+      <w:r>
+        <w:rPr>
+          <w:noProof/>
+        </w:rPr>
+        <w:fldChar w:fldCharType="end"/>
+      </w:r>
       <w:r>
         <w:t xml:space="preserve"> </w:t>
       </w:r>
@@ -15573,20 +15800,38 @@
       <w:r>
         <w:t xml:space="preserve">Figure </w:t>
       </w:r>
-      <w:fldSimple w:instr=" SEQ Figure \* ARABIC ">
-        <w:r>
-          <w:rPr>
-            <w:noProof/>
-          </w:rPr>
-          <w:t>17</w:t>
-        </w:r>
-      </w:fldSimple>
+      <w:r>
+        <w:fldChar w:fldCharType="begin"/>
+      </w:r>
+      <w:r>
+        <w:instrText xml:space="preserve"> SEQ Figure \* ARABIC </w:instrText>
+      </w:r>
+      <w:r>
+        <w:fldChar w:fldCharType="separate"/>
+      </w:r>
+      <w:r>
+        <w:rPr>
+          <w:noProof/>
+        </w:rPr>
+        <w:t>17</w:t>
+      </w:r>
+      <w:r>
+        <w:rPr>
+          <w:noProof/>
+        </w:rPr>
+        <w:fldChar w:fldCharType="end"/>
+      </w:r>
       <w:r>
         <w:t xml:space="preserve"> </w:t>
       </w:r>
       <w:r>
-        <w:t>Activating the virualEnv</w:t>
-      </w:r>
+        <w:t xml:space="preserve">Activating the </w:t>
+      </w:r>
+      <w:proofErr w:type="spellStart"/>
+      <w:r>
+        <w:t>virualEnv</w:t>
+      </w:r>
+      <w:proofErr w:type="spellEnd"/>
     </w:p>
     <w:p>
       <w:pPr>
@@ -15646,14 +15891,27 @@
       <w:r>
         <w:t xml:space="preserve">Figure </w:t>
       </w:r>
-      <w:fldSimple w:instr=" SEQ Figure \* ARABIC ">
-        <w:r>
-          <w:rPr>
-            <w:noProof/>
-          </w:rPr>
-          <w:t>18</w:t>
-        </w:r>
-      </w:fldSimple>
+      <w:r>
+        <w:fldChar w:fldCharType="begin"/>
+      </w:r>
+      <w:r>
+        <w:instrText xml:space="preserve"> SEQ Figure \* ARABIC </w:instrText>
+      </w:r>
+      <w:r>
+        <w:fldChar w:fldCharType="separate"/>
+      </w:r>
+      <w:r>
+        <w:rPr>
+          <w:noProof/>
+        </w:rPr>
+        <w:t>18</w:t>
+      </w:r>
+      <w:r>
+        <w:rPr>
+          <w:noProof/>
+        </w:rPr>
+        <w:fldChar w:fldCharType="end"/>
+      </w:r>
       <w:r>
         <w:t xml:space="preserve"> </w:t>
       </w:r>
@@ -15831,14 +16089,27 @@
       <w:r>
         <w:t xml:space="preserve">Figure </w:t>
       </w:r>
-      <w:fldSimple w:instr=" SEQ Figure \* ARABIC ">
-        <w:r>
-          <w:rPr>
-            <w:noProof/>
-          </w:rPr>
-          <w:t>19</w:t>
-        </w:r>
-      </w:fldSimple>
+      <w:r>
+        <w:fldChar w:fldCharType="begin"/>
+      </w:r>
+      <w:r>
+        <w:instrText xml:space="preserve"> SEQ Figure \* ARABIC </w:instrText>
+      </w:r>
+      <w:r>
+        <w:fldChar w:fldCharType="separate"/>
+      </w:r>
+      <w:r>
+        <w:rPr>
+          <w:noProof/>
+        </w:rPr>
+        <w:t>19</w:t>
+      </w:r>
+      <w:r>
+        <w:rPr>
+          <w:noProof/>
+        </w:rPr>
+        <w:fldChar w:fldCharType="end"/>
+      </w:r>
       <w:r>
         <w:t xml:space="preserve"> </w:t>
       </w:r>
@@ -15851,8 +16122,13 @@
         <w:pStyle w:val="Heading2"/>
       </w:pPr>
       <w:bookmarkStart w:id="14" w:name="_Toc153919061"/>
-      <w:r>
-        <w:t>Files structure</w:t>
+      <w:proofErr w:type="gramStart"/>
+      <w:r>
+        <w:t>Files</w:t>
+      </w:r>
+      <w:proofErr w:type="gramEnd"/>
+      <w:r>
+        <w:t xml:space="preserve"> structure</w:t>
       </w:r>
       <w:bookmarkEnd w:id="14"/>
     </w:p>
@@ -15861,7 +16137,31 @@
         <w:keepNext/>
       </w:pPr>
       <w:r>
-        <w:t>The project name was AACars and the files contained three apps in addition to the main app “AACars” that have two folders static where all the static images such as the logo, the second folder template folder which has the base.html file Moreover the three other folders are “Cars, CarsUsers, FilmCar” and in each app there is template folder that have all the html files required as well as all initial files, the only addition was the forms.py and the urls.py.</w:t>
+        <w:t xml:space="preserve">The project name was </w:t>
+      </w:r>
+      <w:proofErr w:type="spellStart"/>
+      <w:r>
+        <w:t>AACars</w:t>
+      </w:r>
+      <w:proofErr w:type="spellEnd"/>
+      <w:r>
+        <w:t xml:space="preserve"> and the files contained three apps in addition to the main app “</w:t>
+      </w:r>
+      <w:proofErr w:type="spellStart"/>
+      <w:r>
+        <w:t>AACars</w:t>
+      </w:r>
+      <w:proofErr w:type="spellEnd"/>
+      <w:r>
+        <w:t xml:space="preserve">” that have two folders static where all the static images such as the logo, the second folder template folder which has the base.html file Moreover the three other folders are “Cars, CarsUsers, </w:t>
+      </w:r>
+      <w:proofErr w:type="spellStart"/>
+      <w:r>
+        <w:t>FilmCar</w:t>
+      </w:r>
+      <w:proofErr w:type="spellEnd"/>
+      <w:r>
+        <w:t>” and in each app there is template folder that have all the html files required as well as all initial files, the only addition was the forms.py and the urls.py.</w:t>
       </w:r>
       <w:r>
         <w:rPr>
@@ -15918,14 +16218,27 @@
       <w:r>
         <w:t xml:space="preserve">Figure </w:t>
       </w:r>
-      <w:fldSimple w:instr=" SEQ Figure \* ARABIC ">
-        <w:r>
-          <w:rPr>
-            <w:noProof/>
-          </w:rPr>
-          <w:t>20</w:t>
-        </w:r>
-      </w:fldSimple>
+      <w:r>
+        <w:fldChar w:fldCharType="begin"/>
+      </w:r>
+      <w:r>
+        <w:instrText xml:space="preserve"> SEQ Figure \* ARABIC </w:instrText>
+      </w:r>
+      <w:r>
+        <w:fldChar w:fldCharType="separate"/>
+      </w:r>
+      <w:r>
+        <w:rPr>
+          <w:noProof/>
+        </w:rPr>
+        <w:t>20</w:t>
+      </w:r>
+      <w:r>
+        <w:rPr>
+          <w:noProof/>
+        </w:rPr>
+        <w:fldChar w:fldCharType="end"/>
+      </w:r>
       <w:r>
         <w:t xml:space="preserve"> </w:t>
       </w:r>
@@ -16003,14 +16316,27 @@
       <w:r>
         <w:t xml:space="preserve">Figure </w:t>
       </w:r>
-      <w:fldSimple w:instr=" SEQ Figure \* ARABIC ">
-        <w:r>
-          <w:rPr>
-            <w:noProof/>
-          </w:rPr>
-          <w:t>21</w:t>
-        </w:r>
-      </w:fldSimple>
+      <w:r>
+        <w:fldChar w:fldCharType="begin"/>
+      </w:r>
+      <w:r>
+        <w:instrText xml:space="preserve"> SEQ Figure \* ARABIC </w:instrText>
+      </w:r>
+      <w:r>
+        <w:fldChar w:fldCharType="separate"/>
+      </w:r>
+      <w:r>
+        <w:rPr>
+          <w:noProof/>
+        </w:rPr>
+        <w:t>21</w:t>
+      </w:r>
+      <w:r>
+        <w:rPr>
+          <w:noProof/>
+        </w:rPr>
+        <w:fldChar w:fldCharType="end"/>
+      </w:r>
       <w:r>
         <w:t xml:space="preserve"> </w:t>
       </w:r>
@@ -16077,14 +16403,27 @@
       <w:r>
         <w:t xml:space="preserve">Figure </w:t>
       </w:r>
-      <w:fldSimple w:instr=" SEQ Figure \* ARABIC ">
-        <w:r>
-          <w:rPr>
-            <w:noProof/>
-          </w:rPr>
-          <w:t>22</w:t>
-        </w:r>
-      </w:fldSimple>
+      <w:r>
+        <w:fldChar w:fldCharType="begin"/>
+      </w:r>
+      <w:r>
+        <w:instrText xml:space="preserve"> SEQ Figure \* ARABIC </w:instrText>
+      </w:r>
+      <w:r>
+        <w:fldChar w:fldCharType="separate"/>
+      </w:r>
+      <w:r>
+        <w:rPr>
+          <w:noProof/>
+        </w:rPr>
+        <w:t>22</w:t>
+      </w:r>
+      <w:r>
+        <w:rPr>
+          <w:noProof/>
+        </w:rPr>
+        <w:fldChar w:fldCharType="end"/>
+      </w:r>
       <w:r>
         <w:t xml:space="preserve"> </w:t>
       </w:r>
@@ -16151,14 +16490,27 @@
       <w:r>
         <w:t xml:space="preserve">Figure </w:t>
       </w:r>
-      <w:fldSimple w:instr=" SEQ Figure \* ARABIC ">
-        <w:r>
-          <w:rPr>
-            <w:noProof/>
-          </w:rPr>
-          <w:t>23</w:t>
-        </w:r>
-      </w:fldSimple>
+      <w:r>
+        <w:fldChar w:fldCharType="begin"/>
+      </w:r>
+      <w:r>
+        <w:instrText xml:space="preserve"> SEQ Figure \* ARABIC </w:instrText>
+      </w:r>
+      <w:r>
+        <w:fldChar w:fldCharType="separate"/>
+      </w:r>
+      <w:r>
+        <w:rPr>
+          <w:noProof/>
+        </w:rPr>
+        <w:t>23</w:t>
+      </w:r>
+      <w:r>
+        <w:rPr>
+          <w:noProof/>
+        </w:rPr>
+        <w:fldChar w:fldCharType="end"/>
+      </w:r>
       <w:r>
         <w:t xml:space="preserve"> </w:t>
       </w:r>
@@ -16186,8 +16538,21 @@
       <w:r>
         <w:t xml:space="preserve"> and used </w:t>
       </w:r>
-      <w:r>
-        <w:t>Djongo serves as a middleware between Django and MongoDB, functioning as an Object Document Mapping (ODM) tool. It facilitates the mapping of Python objects to MongoDB documents, enabling seamless integration between the two frameworks. Moreover, Djongo enforces data integrity by validating and ensuring that only valid and sanitized data is stored in the MongoDB database.</w:t>
+      <w:proofErr w:type="spellStart"/>
+      <w:r>
+        <w:t>Djongo</w:t>
+      </w:r>
+      <w:proofErr w:type="spellEnd"/>
+      <w:r>
+        <w:t xml:space="preserve"> serves as a middleware between Django and MongoDB, functioning as an Object Document Mapping (ODM) tool. It facilitates the mapping of Python objects to MongoDB documents, enabling seamless integration between the two frameworks. Moreover, </w:t>
+      </w:r>
+      <w:proofErr w:type="spellStart"/>
+      <w:r>
+        <w:t>Djongo</w:t>
+      </w:r>
+      <w:proofErr w:type="spellEnd"/>
+      <w:r>
+        <w:t xml:space="preserve"> enforces data integrity by validating and ensuring that only valid and sanitized data is stored in the MongoDB database.</w:t>
       </w:r>
     </w:p>
     <w:p/>
@@ -16249,19 +16614,40 @@
       <w:r>
         <w:t xml:space="preserve">Figure </w:t>
       </w:r>
-      <w:fldSimple w:instr=" SEQ Figure \* ARABIC ">
-        <w:r>
-          <w:rPr>
-            <w:noProof/>
-          </w:rPr>
-          <w:t>24</w:t>
-        </w:r>
-      </w:fldSimple>
+      <w:r>
+        <w:fldChar w:fldCharType="begin"/>
+      </w:r>
+      <w:r>
+        <w:instrText xml:space="preserve"> SEQ Figure \* ARABIC </w:instrText>
+      </w:r>
+      <w:r>
+        <w:fldChar w:fldCharType="separate"/>
+      </w:r>
+      <w:r>
+        <w:rPr>
+          <w:noProof/>
+        </w:rPr>
+        <w:t>24</w:t>
+      </w:r>
+      <w:r>
+        <w:rPr>
+          <w:noProof/>
+        </w:rPr>
+        <w:fldChar w:fldCharType="end"/>
+      </w:r>
       <w:r>
         <w:t xml:space="preserve"> </w:t>
       </w:r>
       <w:r>
-        <w:t>Installing Djongo to connect both Django with the MongoDB</w:t>
+        <w:t xml:space="preserve">Installing </w:t>
+      </w:r>
+      <w:proofErr w:type="spellStart"/>
+      <w:r>
+        <w:t>Djongo</w:t>
+      </w:r>
+      <w:proofErr w:type="spellEnd"/>
+      <w:r>
+        <w:t xml:space="preserve"> to connect both Django with the MongoDB</w:t>
       </w:r>
     </w:p>
     <w:p/>
@@ -16323,16 +16709,37 @@
       <w:r>
         <w:t xml:space="preserve">Figure </w:t>
       </w:r>
-      <w:fldSimple w:instr=" SEQ Figure \* ARABIC ">
-        <w:r>
-          <w:rPr>
-            <w:noProof/>
-          </w:rPr>
-          <w:t>25</w:t>
-        </w:r>
-      </w:fldSimple>
-      <w:r>
-        <w:t xml:space="preserve"> Connecting the database with Djongo as an engine</w:t>
+      <w:r>
+        <w:fldChar w:fldCharType="begin"/>
+      </w:r>
+      <w:r>
+        <w:instrText xml:space="preserve"> SEQ Figure \* ARABIC </w:instrText>
+      </w:r>
+      <w:r>
+        <w:fldChar w:fldCharType="separate"/>
+      </w:r>
+      <w:r>
+        <w:rPr>
+          <w:noProof/>
+        </w:rPr>
+        <w:t>25</w:t>
+      </w:r>
+      <w:r>
+        <w:rPr>
+          <w:noProof/>
+        </w:rPr>
+        <w:fldChar w:fldCharType="end"/>
+      </w:r>
+      <w:r>
+        <w:t xml:space="preserve"> Connecting the database with </w:t>
+      </w:r>
+      <w:proofErr w:type="spellStart"/>
+      <w:r>
+        <w:t>Djongo</w:t>
+      </w:r>
+      <w:proofErr w:type="spellEnd"/>
+      <w:r>
+        <w:t xml:space="preserve"> as an engine</w:t>
       </w:r>
     </w:p>
     <w:p>
@@ -16394,16 +16801,37 @@
       <w:r>
         <w:t xml:space="preserve">Figure </w:t>
       </w:r>
-      <w:fldSimple w:instr=" SEQ Figure \* ARABIC ">
-        <w:r>
-          <w:rPr>
-            <w:noProof/>
-          </w:rPr>
-          <w:t>26</w:t>
-        </w:r>
-      </w:fldSimple>
-      <w:r>
-        <w:t xml:space="preserve"> makemigrations must be applied after any modifications in the project</w:t>
+      <w:r>
+        <w:fldChar w:fldCharType="begin"/>
+      </w:r>
+      <w:r>
+        <w:instrText xml:space="preserve"> SEQ Figure \* ARABIC </w:instrText>
+      </w:r>
+      <w:r>
+        <w:fldChar w:fldCharType="separate"/>
+      </w:r>
+      <w:r>
+        <w:rPr>
+          <w:noProof/>
+        </w:rPr>
+        <w:t>26</w:t>
+      </w:r>
+      <w:r>
+        <w:rPr>
+          <w:noProof/>
+        </w:rPr>
+        <w:fldChar w:fldCharType="end"/>
+      </w:r>
+      <w:r>
+        <w:t xml:space="preserve"> </w:t>
+      </w:r>
+      <w:proofErr w:type="spellStart"/>
+      <w:r>
+        <w:t>makemigrations</w:t>
+      </w:r>
+      <w:proofErr w:type="spellEnd"/>
+      <w:r>
+        <w:t xml:space="preserve"> must be applied after any modifications in the project</w:t>
       </w:r>
     </w:p>
     <w:p/>
@@ -16465,16 +16893,37 @@
       <w:r>
         <w:t xml:space="preserve">Figure </w:t>
       </w:r>
-      <w:fldSimple w:instr=" SEQ Figure \* ARABIC ">
-        <w:r>
-          <w:rPr>
-            <w:noProof/>
-          </w:rPr>
-          <w:t>27</w:t>
-        </w:r>
-      </w:fldSimple>
-      <w:r>
-        <w:t xml:space="preserve"> To apply the makemigrations command we must run the migrate command</w:t>
+      <w:r>
+        <w:fldChar w:fldCharType="begin"/>
+      </w:r>
+      <w:r>
+        <w:instrText xml:space="preserve"> SEQ Figure \* ARABIC </w:instrText>
+      </w:r>
+      <w:r>
+        <w:fldChar w:fldCharType="separate"/>
+      </w:r>
+      <w:r>
+        <w:rPr>
+          <w:noProof/>
+        </w:rPr>
+        <w:t>27</w:t>
+      </w:r>
+      <w:r>
+        <w:rPr>
+          <w:noProof/>
+        </w:rPr>
+        <w:fldChar w:fldCharType="end"/>
+      </w:r>
+      <w:r>
+        <w:t xml:space="preserve"> To apply the </w:t>
+      </w:r>
+      <w:proofErr w:type="spellStart"/>
+      <w:r>
+        <w:t>makemigrations</w:t>
+      </w:r>
+      <w:proofErr w:type="spellEnd"/>
+      <w:r>
+        <w:t xml:space="preserve"> command we must run the migrate command</w:t>
       </w:r>
     </w:p>
     <w:p>
@@ -16515,9 +16964,11 @@
       <w:r>
         <w:t xml:space="preserve"> however the variables are calling the objects such as {{</w:t>
       </w:r>
+      <w:proofErr w:type="spellStart"/>
       <w:r>
         <w:t>Car.Year</w:t>
       </w:r>
+      <w:proofErr w:type="spellEnd"/>
       <w:r>
         <w:t>}}</w:t>
       </w:r>
@@ -16617,20 +17068,38 @@
       <w:r>
         <w:t xml:space="preserve">Figure </w:t>
       </w:r>
-      <w:fldSimple w:instr=" SEQ Figure \* ARABIC ">
-        <w:r>
-          <w:rPr>
-            <w:noProof/>
-          </w:rPr>
-          <w:t>28</w:t>
-        </w:r>
-      </w:fldSimple>
+      <w:r>
+        <w:fldChar w:fldCharType="begin"/>
+      </w:r>
+      <w:r>
+        <w:instrText xml:space="preserve"> SEQ Figure \* ARABIC </w:instrText>
+      </w:r>
+      <w:r>
+        <w:fldChar w:fldCharType="separate"/>
+      </w:r>
+      <w:r>
+        <w:rPr>
+          <w:noProof/>
+        </w:rPr>
+        <w:t>28</w:t>
+      </w:r>
+      <w:r>
+        <w:rPr>
+          <w:noProof/>
+        </w:rPr>
+        <w:fldChar w:fldCharType="end"/>
+      </w:r>
       <w:r>
         <w:t xml:space="preserve"> The base.html tag that will load the other html codes overriding the plain text using </w:t>
       </w:r>
       <w:r>
-        <w:t>the Djongo</w:t>
-      </w:r>
+        <w:t xml:space="preserve">the </w:t>
+      </w:r>
+      <w:proofErr w:type="spellStart"/>
+      <w:r>
+        <w:t>Djongo</w:t>
+      </w:r>
+      <w:proofErr w:type="spellEnd"/>
       <w:r>
         <w:t xml:space="preserve"> </w:t>
       </w:r>
@@ -16694,14 +17163,27 @@
       <w:r>
         <w:t xml:space="preserve">Figure </w:t>
       </w:r>
-      <w:fldSimple w:instr=" SEQ Figure \* ARABIC ">
-        <w:r>
-          <w:rPr>
-            <w:noProof/>
-          </w:rPr>
-          <w:t>29</w:t>
-        </w:r>
-      </w:fldSimple>
+      <w:r>
+        <w:fldChar w:fldCharType="begin"/>
+      </w:r>
+      <w:r>
+        <w:instrText xml:space="preserve"> SEQ Figure \* ARABIC </w:instrText>
+      </w:r>
+      <w:r>
+        <w:fldChar w:fldCharType="separate"/>
+      </w:r>
+      <w:r>
+        <w:rPr>
+          <w:noProof/>
+        </w:rPr>
+        <w:t>29</w:t>
+      </w:r>
+      <w:r>
+        <w:rPr>
+          <w:noProof/>
+        </w:rPr>
+        <w:fldChar w:fldCharType="end"/>
+      </w:r>
       <w:r>
         <w:t xml:space="preserve"> The tags that will inherits the base.html code first and second will load the static folder to take the images from it</w:t>
       </w:r>
@@ -16766,14 +17248,27 @@
       <w:r>
         <w:t xml:space="preserve">Figure </w:t>
       </w:r>
-      <w:fldSimple w:instr=" SEQ Figure \* ARABIC ">
-        <w:r>
-          <w:rPr>
-            <w:noProof/>
-          </w:rPr>
-          <w:t>30</w:t>
-        </w:r>
-      </w:fldSimple>
+      <w:r>
+        <w:fldChar w:fldCharType="begin"/>
+      </w:r>
+      <w:r>
+        <w:instrText xml:space="preserve"> SEQ Figure \* ARABIC </w:instrText>
+      </w:r>
+      <w:r>
+        <w:fldChar w:fldCharType="separate"/>
+      </w:r>
+      <w:r>
+        <w:rPr>
+          <w:noProof/>
+        </w:rPr>
+        <w:t>30</w:t>
+      </w:r>
+      <w:r>
+        <w:rPr>
+          <w:noProof/>
+        </w:rPr>
+        <w:fldChar w:fldCharType="end"/>
+      </w:r>
       <w:r>
         <w:t xml:space="preserve"> in this tag we basically </w:t>
       </w:r>
@@ -16781,7 +17276,15 @@
         <w:t>load</w:t>
       </w:r>
       <w:r>
-        <w:t xml:space="preserve"> the data using the for loop from the object_list that we have passed as a model to the page from the view</w:t>
+        <w:t xml:space="preserve"> the data using the for loop from the </w:t>
+      </w:r>
+      <w:proofErr w:type="spellStart"/>
+      <w:r>
+        <w:t>object_list</w:t>
+      </w:r>
+      <w:proofErr w:type="spellEnd"/>
+      <w:r>
+        <w:t xml:space="preserve"> that we have passed as a model to the page from the view</w:t>
       </w:r>
     </w:p>
     <w:p>
@@ -16903,14 +17406,30 @@
       <w:r>
         <w:t xml:space="preserve">Figure </w:t>
       </w:r>
-      <w:fldSimple w:instr=" SEQ Figure \* ARABIC ">
-        <w:r>
-          <w:rPr>
-            <w:noProof/>
-          </w:rPr>
-          <w:t>31</w:t>
-        </w:r>
-      </w:fldSimple>
+      <w:r>
+        <w:fldChar w:fldCharType="begin"/>
+      </w:r>
+      <w:r>
+        <w:instrText xml:space="preserve"> SEQ Figur</w:instrText>
+      </w:r>
+      <w:r>
+        <w:instrText xml:space="preserve">e \* ARABIC </w:instrText>
+      </w:r>
+      <w:r>
+        <w:fldChar w:fldCharType="separate"/>
+      </w:r>
+      <w:r>
+        <w:rPr>
+          <w:noProof/>
+        </w:rPr>
+        <w:t>31</w:t>
+      </w:r>
+      <w:r>
+        <w:rPr>
+          <w:noProof/>
+        </w:rPr>
+        <w:fldChar w:fldCharType="end"/>
+      </w:r>
       <w:r>
         <w:t xml:space="preserve"> The structure of MVT</w:t>
       </w:r>
@@ -16979,14 +17498,27 @@
       <w:r>
         <w:t xml:space="preserve">Figure </w:t>
       </w:r>
-      <w:fldSimple w:instr=" SEQ Figure \* ARABIC ">
-        <w:r>
-          <w:rPr>
-            <w:noProof/>
-          </w:rPr>
-          <w:t>32</w:t>
-        </w:r>
-      </w:fldSimple>
+      <w:r>
+        <w:fldChar w:fldCharType="begin"/>
+      </w:r>
+      <w:r>
+        <w:instrText xml:space="preserve"> SEQ Figure \* ARABIC </w:instrText>
+      </w:r>
+      <w:r>
+        <w:fldChar w:fldCharType="separate"/>
+      </w:r>
+      <w:r>
+        <w:rPr>
+          <w:noProof/>
+        </w:rPr>
+        <w:t>32</w:t>
+      </w:r>
+      <w:r>
+        <w:rPr>
+          <w:noProof/>
+        </w:rPr>
+        <w:fldChar w:fldCharType="end"/>
+      </w:r>
       <w:r>
         <w:t xml:space="preserve"> This is a button and inside it there is a link in </w:t>
       </w:r>
@@ -16994,7 +17526,15 @@
         <w:t>a</w:t>
       </w:r>
       <w:r>
-        <w:t xml:space="preserve"> tag that ask the urls upon clicking to navigate to the detailed information of the car chosen</w:t>
+        <w:t xml:space="preserve"> tag that ask the </w:t>
+      </w:r>
+      <w:proofErr w:type="spellStart"/>
+      <w:r>
+        <w:t>urls</w:t>
+      </w:r>
+      <w:proofErr w:type="spellEnd"/>
+      <w:r>
+        <w:t xml:space="preserve"> upon clicking to navigate to the detailed information of the car chosen</w:t>
       </w:r>
     </w:p>
     <w:p/>
@@ -17056,16 +17596,45 @@
       <w:r>
         <w:t xml:space="preserve">Figure </w:t>
       </w:r>
-      <w:fldSimple w:instr=" SEQ Figure \* ARABIC ">
-        <w:r>
-          <w:rPr>
-            <w:noProof/>
-          </w:rPr>
-          <w:t>33</w:t>
-        </w:r>
-      </w:fldSimple>
-      <w:r>
-        <w:t xml:space="preserve"> The urls import the view CarDetailView from views that have the car model to link between html pages</w:t>
+      <w:r>
+        <w:fldChar w:fldCharType="begin"/>
+      </w:r>
+      <w:r>
+        <w:instrText xml:space="preserve"> SEQ Figure \* ARABIC </w:instrText>
+      </w:r>
+      <w:r>
+        <w:fldChar w:fldCharType="separate"/>
+      </w:r>
+      <w:r>
+        <w:rPr>
+          <w:noProof/>
+        </w:rPr>
+        <w:t>33</w:t>
+      </w:r>
+      <w:r>
+        <w:rPr>
+          <w:noProof/>
+        </w:rPr>
+        <w:fldChar w:fldCharType="end"/>
+      </w:r>
+      <w:r>
+        <w:t xml:space="preserve"> The </w:t>
+      </w:r>
+      <w:proofErr w:type="spellStart"/>
+      <w:r>
+        <w:t>urls</w:t>
+      </w:r>
+      <w:proofErr w:type="spellEnd"/>
+      <w:r>
+        <w:t xml:space="preserve"> import the view </w:t>
+      </w:r>
+      <w:proofErr w:type="spellStart"/>
+      <w:r>
+        <w:t>CarDetailView</w:t>
+      </w:r>
+      <w:proofErr w:type="spellEnd"/>
+      <w:r>
+        <w:t xml:space="preserve"> from views that have the car model to link between html pages</w:t>
       </w:r>
     </w:p>
     <w:p>
@@ -17126,16 +17695,40 @@
       <w:r>
         <w:t xml:space="preserve">Figure </w:t>
       </w:r>
-      <w:fldSimple w:instr=" SEQ Figure \* ARABIC ">
-        <w:r>
-          <w:rPr>
-            <w:noProof/>
-          </w:rPr>
-          <w:t>34</w:t>
-        </w:r>
-      </w:fldSimple>
-      <w:r>
-        <w:t xml:space="preserve"> The view class import the model object and pass it to the urls so it could be passed to render the html pages</w:t>
+      <w:r>
+        <w:fldChar w:fldCharType="begin"/>
+      </w:r>
+      <w:r>
+        <w:instrText xml:space="preserve"> SEQ Figure</w:instrText>
+      </w:r>
+      <w:r>
+        <w:instrText xml:space="preserve"> \* ARABIC </w:instrText>
+      </w:r>
+      <w:r>
+        <w:fldChar w:fldCharType="separate"/>
+      </w:r>
+      <w:r>
+        <w:rPr>
+          <w:noProof/>
+        </w:rPr>
+        <w:t>34</w:t>
+      </w:r>
+      <w:r>
+        <w:rPr>
+          <w:noProof/>
+        </w:rPr>
+        <w:fldChar w:fldCharType="end"/>
+      </w:r>
+      <w:r>
+        <w:t xml:space="preserve"> The view class import the model object and pass it to the </w:t>
+      </w:r>
+      <w:proofErr w:type="spellStart"/>
+      <w:r>
+        <w:t>urls</w:t>
+      </w:r>
+      <w:proofErr w:type="spellEnd"/>
+      <w:r>
+        <w:t xml:space="preserve"> so it could be passed to render the html pages</w:t>
       </w:r>
     </w:p>
     <w:p/>
@@ -17257,14 +17850,27 @@
       <w:r>
         <w:t xml:space="preserve">Figure </w:t>
       </w:r>
-      <w:fldSimple w:instr=" SEQ Figure \* ARABIC ">
-        <w:r>
-          <w:rPr>
-            <w:noProof/>
-          </w:rPr>
-          <w:t>35</w:t>
-        </w:r>
-      </w:fldSimple>
+      <w:r>
+        <w:fldChar w:fldCharType="begin"/>
+      </w:r>
+      <w:r>
+        <w:instrText xml:space="preserve"> SEQ Figure \* ARABIC </w:instrText>
+      </w:r>
+      <w:r>
+        <w:fldChar w:fldCharType="separate"/>
+      </w:r>
+      <w:r>
+        <w:rPr>
+          <w:noProof/>
+        </w:rPr>
+        <w:t>35</w:t>
+      </w:r>
+      <w:r>
+        <w:rPr>
+          <w:noProof/>
+        </w:rPr>
+        <w:fldChar w:fldCharType="end"/>
+      </w:r>
       <w:r>
         <w:t xml:space="preserve"> Creating the admin User</w:t>
       </w:r>
@@ -17328,16 +17934,37 @@
       <w:r>
         <w:t xml:space="preserve">Figure </w:t>
       </w:r>
-      <w:fldSimple w:instr=" SEQ Figure \* ARABIC ">
-        <w:r>
-          <w:rPr>
-            <w:noProof/>
-          </w:rPr>
-          <w:t>36</w:t>
-        </w:r>
-      </w:fldSimple>
-      <w:r>
-        <w:t xml:space="preserve"> Declaring the urls that the admin access to the admin page</w:t>
+      <w:r>
+        <w:fldChar w:fldCharType="begin"/>
+      </w:r>
+      <w:r>
+        <w:instrText xml:space="preserve"> SEQ Figure \* ARABIC </w:instrText>
+      </w:r>
+      <w:r>
+        <w:fldChar w:fldCharType="separate"/>
+      </w:r>
+      <w:r>
+        <w:rPr>
+          <w:noProof/>
+        </w:rPr>
+        <w:t>36</w:t>
+      </w:r>
+      <w:r>
+        <w:rPr>
+          <w:noProof/>
+        </w:rPr>
+        <w:fldChar w:fldCharType="end"/>
+      </w:r>
+      <w:r>
+        <w:t xml:space="preserve"> Declaring the </w:t>
+      </w:r>
+      <w:proofErr w:type="spellStart"/>
+      <w:r>
+        <w:t>urls</w:t>
+      </w:r>
+      <w:proofErr w:type="spellEnd"/>
+      <w:r>
+        <w:t xml:space="preserve"> that the admin access to the admin page</w:t>
       </w:r>
     </w:p>
     <w:p/>
@@ -17399,14 +18026,27 @@
       <w:r>
         <w:t xml:space="preserve">Figure </w:t>
       </w:r>
-      <w:fldSimple w:instr=" SEQ Figure \* ARABIC ">
-        <w:r>
-          <w:rPr>
-            <w:noProof/>
-          </w:rPr>
-          <w:t>37</w:t>
-        </w:r>
-      </w:fldSimple>
+      <w:r>
+        <w:fldChar w:fldCharType="begin"/>
+      </w:r>
+      <w:r>
+        <w:instrText xml:space="preserve"> SEQ Figure \* ARABIC </w:instrText>
+      </w:r>
+      <w:r>
+        <w:fldChar w:fldCharType="separate"/>
+      </w:r>
+      <w:r>
+        <w:rPr>
+          <w:noProof/>
+        </w:rPr>
+        <w:t>37</w:t>
+      </w:r>
+      <w:r>
+        <w:rPr>
+          <w:noProof/>
+        </w:rPr>
+        <w:fldChar w:fldCharType="end"/>
+      </w:r>
       <w:r>
         <w:t xml:space="preserve"> Admin GUI dashboard site containing all model objects and could create edit or delete a document inside each one of them</w:t>
       </w:r>
@@ -17480,16 +18120,37 @@
       <w:r>
         <w:t xml:space="preserve">Figure </w:t>
       </w:r>
-      <w:fldSimple w:instr=" SEQ Figure \* ARABIC ">
-        <w:r>
-          <w:rPr>
-            <w:noProof/>
-          </w:rPr>
-          <w:t>38</w:t>
-        </w:r>
-      </w:fldSimple>
-      <w:r>
-        <w:t xml:space="preserve"> We have created a file named forms.py and created a class named "AppointmentForm" so we could use it in the html pages and pass it through the views</w:t>
+      <w:r>
+        <w:fldChar w:fldCharType="begin"/>
+      </w:r>
+      <w:r>
+        <w:instrText xml:space="preserve"> SEQ Figure \* ARABIC </w:instrText>
+      </w:r>
+      <w:r>
+        <w:fldChar w:fldCharType="separate"/>
+      </w:r>
+      <w:r>
+        <w:rPr>
+          <w:noProof/>
+        </w:rPr>
+        <w:t>38</w:t>
+      </w:r>
+      <w:r>
+        <w:rPr>
+          <w:noProof/>
+        </w:rPr>
+        <w:fldChar w:fldCharType="end"/>
+      </w:r>
+      <w:r>
+        <w:t xml:space="preserve"> We have created a file named forms.py and created a class named "</w:t>
+      </w:r>
+      <w:proofErr w:type="spellStart"/>
+      <w:r>
+        <w:t>AppointmentForm</w:t>
+      </w:r>
+      <w:proofErr w:type="spellEnd"/>
+      <w:r>
+        <w:t>" so we could use it in the html pages and pass it through the views</w:t>
       </w:r>
     </w:p>
     <w:p/>
@@ -17551,14 +18212,27 @@
       <w:r>
         <w:t xml:space="preserve">Figure </w:t>
       </w:r>
-      <w:fldSimple w:instr=" SEQ Figure \* ARABIC ">
-        <w:r>
-          <w:rPr>
-            <w:noProof/>
-          </w:rPr>
-          <w:t>39</w:t>
-        </w:r>
-      </w:fldSimple>
+      <w:r>
+        <w:fldChar w:fldCharType="begin"/>
+      </w:r>
+      <w:r>
+        <w:instrText xml:space="preserve"> SEQ Figure \* ARABIC </w:instrText>
+      </w:r>
+      <w:r>
+        <w:fldChar w:fldCharType="separate"/>
+      </w:r>
+      <w:r>
+        <w:rPr>
+          <w:noProof/>
+        </w:rPr>
+        <w:t>39</w:t>
+      </w:r>
+      <w:r>
+        <w:rPr>
+          <w:noProof/>
+        </w:rPr>
+        <w:fldChar w:fldCharType="end"/>
+      </w:r>
       <w:r>
         <w:t xml:space="preserve"> The related view contained a function that render the html page and pass the form inside it along with the </w:t>
       </w:r>
@@ -17625,16 +18299,45 @@
       <w:r>
         <w:t xml:space="preserve">Figure </w:t>
       </w:r>
-      <w:fldSimple w:instr=" SEQ Figure \* ARABIC ">
-        <w:r>
-          <w:rPr>
-            <w:noProof/>
-          </w:rPr>
-          <w:t>40</w:t>
-        </w:r>
-      </w:fldSimple>
-      <w:r>
-        <w:t xml:space="preserve"> This html file has the form and used the widgets declared in the form.py to connect the input with hte fields in the form and using {% csrf_token %} to secure the page from malicious arracks</w:t>
+      <w:r>
+        <w:fldChar w:fldCharType="begin"/>
+      </w:r>
+      <w:r>
+        <w:instrText xml:space="preserve"> SEQ Figure \* ARABIC </w:instrText>
+      </w:r>
+      <w:r>
+        <w:fldChar w:fldCharType="separate"/>
+      </w:r>
+      <w:r>
+        <w:rPr>
+          <w:noProof/>
+        </w:rPr>
+        <w:t>40</w:t>
+      </w:r>
+      <w:r>
+        <w:rPr>
+          <w:noProof/>
+        </w:rPr>
+        <w:fldChar w:fldCharType="end"/>
+      </w:r>
+      <w:r>
+        <w:t xml:space="preserve"> This html file has the form and used the widgets declared in the form.py to connect the input with </w:t>
+      </w:r>
+      <w:proofErr w:type="spellStart"/>
+      <w:r>
+        <w:t>hte</w:t>
+      </w:r>
+      <w:proofErr w:type="spellEnd"/>
+      <w:r>
+        <w:t xml:space="preserve"> fields in the form and using {% </w:t>
+      </w:r>
+      <w:proofErr w:type="spellStart"/>
+      <w:r>
+        <w:t>csrf_token</w:t>
+      </w:r>
+      <w:proofErr w:type="spellEnd"/>
+      <w:r>
+        <w:t xml:space="preserve"> %} to secure the page from malicious arracks</w:t>
       </w:r>
     </w:p>
     <w:p>
@@ -17695,16 +18398,40 @@
       <w:r>
         <w:t xml:space="preserve">Figure </w:t>
       </w:r>
-      <w:fldSimple w:instr=" SEQ Figure \* ARABIC ">
-        <w:r>
-          <w:rPr>
-            <w:noProof/>
-          </w:rPr>
-          <w:t>41</w:t>
-        </w:r>
-      </w:fldSimple>
-      <w:r>
-        <w:t xml:space="preserve"> This page is the same as above but the only difference that we do not have widgets the form is generated by using {{forms.as_p}}</w:t>
+      <w:r>
+        <w:fldChar w:fldCharType="begin"/>
+      </w:r>
+      <w:r>
+        <w:instrText xml:space="preserve"> SEQ Figure \* A</w:instrText>
+      </w:r>
+      <w:r>
+        <w:instrText xml:space="preserve">RABIC </w:instrText>
+      </w:r>
+      <w:r>
+        <w:fldChar w:fldCharType="separate"/>
+      </w:r>
+      <w:r>
+        <w:rPr>
+          <w:noProof/>
+        </w:rPr>
+        <w:t>41</w:t>
+      </w:r>
+      <w:r>
+        <w:rPr>
+          <w:noProof/>
+        </w:rPr>
+        <w:fldChar w:fldCharType="end"/>
+      </w:r>
+      <w:r>
+        <w:t xml:space="preserve"> This page is the same as above but the only difference that we do not have widgets the form is generated by using {{</w:t>
+      </w:r>
+      <w:proofErr w:type="spellStart"/>
+      <w:r>
+        <w:t>forms.as_p</w:t>
+      </w:r>
+      <w:proofErr w:type="spellEnd"/>
+      <w:r>
+        <w:t>}}</w:t>
       </w:r>
     </w:p>
     <w:p/>
@@ -17778,14 +18505,27 @@
       <w:r>
         <w:t xml:space="preserve">Figure </w:t>
       </w:r>
-      <w:fldSimple w:instr=" SEQ Figure \* ARABIC ">
-        <w:r>
-          <w:rPr>
-            <w:noProof/>
-          </w:rPr>
-          <w:t>42</w:t>
-        </w:r>
-      </w:fldSimple>
+      <w:r>
+        <w:fldChar w:fldCharType="begin"/>
+      </w:r>
+      <w:r>
+        <w:instrText xml:space="preserve"> SEQ Figure \* ARABIC </w:instrText>
+      </w:r>
+      <w:r>
+        <w:fldChar w:fldCharType="separate"/>
+      </w:r>
+      <w:r>
+        <w:rPr>
+          <w:noProof/>
+        </w:rPr>
+        <w:t>42</w:t>
+      </w:r>
+      <w:r>
+        <w:rPr>
+          <w:noProof/>
+        </w:rPr>
+        <w:fldChar w:fldCharType="end"/>
+      </w:r>
       <w:r>
         <w:t xml:space="preserve"> These are the links used to import the bootstrap and connect it with the classes, ids, and the scripts in all html pages to ensure to create a responsive page</w:t>
       </w:r>
@@ -17848,14 +18588,27 @@
       <w:r>
         <w:t xml:space="preserve">Figure </w:t>
       </w:r>
-      <w:fldSimple w:instr=" SEQ Figure \* ARABIC ">
-        <w:r>
-          <w:rPr>
-            <w:noProof/>
-          </w:rPr>
-          <w:t>43</w:t>
-        </w:r>
-      </w:fldSimple>
+      <w:r>
+        <w:fldChar w:fldCharType="begin"/>
+      </w:r>
+      <w:r>
+        <w:instrText xml:space="preserve"> SEQ Figure \* ARABIC </w:instrText>
+      </w:r>
+      <w:r>
+        <w:fldChar w:fldCharType="separate"/>
+      </w:r>
+      <w:r>
+        <w:rPr>
+          <w:noProof/>
+        </w:rPr>
+        <w:t>43</w:t>
+      </w:r>
+      <w:r>
+        <w:rPr>
+          <w:noProof/>
+        </w:rPr>
+        <w:fldChar w:fldCharType="end"/>
+      </w:r>
       <w:r>
         <w:t xml:space="preserve"> The login page is crated using </w:t>
       </w:r>
@@ -17952,14 +18705,27 @@
       <w:r>
         <w:t xml:space="preserve">Figure </w:t>
       </w:r>
-      <w:fldSimple w:instr=" SEQ Figure \* ARABIC ">
-        <w:r>
-          <w:rPr>
-            <w:noProof/>
-          </w:rPr>
-          <w:t>44</w:t>
-        </w:r>
-      </w:fldSimple>
+      <w:r>
+        <w:fldChar w:fldCharType="begin"/>
+      </w:r>
+      <w:r>
+        <w:instrText xml:space="preserve"> SEQ Figure \* ARABIC </w:instrText>
+      </w:r>
+      <w:r>
+        <w:fldChar w:fldCharType="separate"/>
+      </w:r>
+      <w:r>
+        <w:rPr>
+          <w:noProof/>
+        </w:rPr>
+        <w:t>44</w:t>
+      </w:r>
+      <w:r>
+        <w:rPr>
+          <w:noProof/>
+        </w:rPr>
+        <w:fldChar w:fldCharType="end"/>
+      </w:r>
       <w:r>
         <w:t xml:space="preserve"> This is the home page and the user could navigate in any of the pages in the navbar or to see the cars from the button in the middle of the page in addition to having a welcome sentence with his/her name</w:t>
       </w:r>
@@ -18025,14 +18791,30 @@
       <w:r>
         <w:t xml:space="preserve">Figure </w:t>
       </w:r>
-      <w:fldSimple w:instr=" SEQ Figure \* ARABIC ">
-        <w:r>
-          <w:rPr>
-            <w:noProof/>
-          </w:rPr>
-          <w:t>45</w:t>
-        </w:r>
-      </w:fldSimple>
+      <w:r>
+        <w:fldChar w:fldCharType="begin"/>
+      </w:r>
+      <w:r>
+        <w:instrText xml:space="preserve"> SEQ Figure</w:instrText>
+      </w:r>
+      <w:r>
+        <w:instrText xml:space="preserve"> \* ARABIC </w:instrText>
+      </w:r>
+      <w:r>
+        <w:fldChar w:fldCharType="separate"/>
+      </w:r>
+      <w:r>
+        <w:rPr>
+          <w:noProof/>
+        </w:rPr>
+        <w:t>45</w:t>
+      </w:r>
+      <w:r>
+        <w:rPr>
+          <w:noProof/>
+        </w:rPr>
+        <w:fldChar w:fldCharType="end"/>
+      </w:r>
       <w:r>
         <w:t xml:space="preserve"> If the user was not </w:t>
       </w:r>
@@ -18117,14 +18899,27 @@
       <w:r>
         <w:t xml:space="preserve">Figure </w:t>
       </w:r>
-      <w:fldSimple w:instr=" SEQ Figure \* ARABIC ">
-        <w:r>
-          <w:rPr>
-            <w:noProof/>
-          </w:rPr>
-          <w:t>46</w:t>
-        </w:r>
-      </w:fldSimple>
+      <w:r>
+        <w:fldChar w:fldCharType="begin"/>
+      </w:r>
+      <w:r>
+        <w:instrText xml:space="preserve"> SEQ Figure \* ARABIC </w:instrText>
+      </w:r>
+      <w:r>
+        <w:fldChar w:fldCharType="separate"/>
+      </w:r>
+      <w:r>
+        <w:rPr>
+          <w:noProof/>
+        </w:rPr>
+        <w:t>46</w:t>
+      </w:r>
+      <w:r>
+        <w:rPr>
+          <w:noProof/>
+        </w:rPr>
+        <w:fldChar w:fldCharType="end"/>
+      </w:r>
       <w:r>
         <w:t xml:space="preserve"> </w:t>
       </w:r>
@@ -18137,14 +18932,9 @@
       <w:r>
         <w:t xml:space="preserve">the list </w:t>
       </w:r>
-      <w:proofErr w:type="gramStart"/>
-      <w:r>
-        <w:t xml:space="preserve">of </w:t>
-      </w:r>
-      <w:r>
-        <w:t xml:space="preserve"> all</w:t>
-      </w:r>
-      <w:proofErr w:type="gramEnd"/>
+      <w:r>
+        <w:t>of all</w:t>
+      </w:r>
       <w:r>
         <w:t xml:space="preserve"> </w:t>
       </w:r>
@@ -18214,14 +19004,30 @@
       <w:r>
         <w:t xml:space="preserve">Figure </w:t>
       </w:r>
-      <w:fldSimple w:instr=" SEQ Figure \* ARABIC ">
-        <w:r>
-          <w:rPr>
-            <w:noProof/>
-          </w:rPr>
-          <w:t>47</w:t>
-        </w:r>
-      </w:fldSimple>
+      <w:r>
+        <w:fldChar w:fldCharType="begin"/>
+      </w:r>
+      <w:r>
+        <w:instrText xml:space="preserve"> SEQ Figure</w:instrText>
+      </w:r>
+      <w:r>
+        <w:instrText xml:space="preserve"> \* ARABIC </w:instrText>
+      </w:r>
+      <w:r>
+        <w:fldChar w:fldCharType="separate"/>
+      </w:r>
+      <w:r>
+        <w:rPr>
+          <w:noProof/>
+        </w:rPr>
+        <w:t>47</w:t>
+      </w:r>
+      <w:r>
+        <w:rPr>
+          <w:noProof/>
+        </w:rPr>
+        <w:fldChar w:fldCharType="end"/>
+      </w:r>
       <w:r>
         <w:t xml:space="preserve"> </w:t>
       </w:r>
@@ -18296,14 +19102,27 @@
       <w:r>
         <w:t xml:space="preserve">Figure </w:t>
       </w:r>
-      <w:fldSimple w:instr=" SEQ Figure \* ARABIC ">
-        <w:r>
-          <w:rPr>
-            <w:noProof/>
-          </w:rPr>
-          <w:t>48</w:t>
-        </w:r>
-      </w:fldSimple>
+      <w:r>
+        <w:fldChar w:fldCharType="begin"/>
+      </w:r>
+      <w:r>
+        <w:instrText xml:space="preserve"> SEQ Figure \* ARABIC </w:instrText>
+      </w:r>
+      <w:r>
+        <w:fldChar w:fldCharType="separate"/>
+      </w:r>
+      <w:r>
+        <w:rPr>
+          <w:noProof/>
+        </w:rPr>
+        <w:t>48</w:t>
+      </w:r>
+      <w:r>
+        <w:rPr>
+          <w:noProof/>
+        </w:rPr>
+        <w:fldChar w:fldCharType="end"/>
+      </w:r>
       <w:r>
         <w:t xml:space="preserve"> Explaining the details information of the selected car</w:t>
       </w:r>
@@ -18367,16 +19186,233 @@
       <w:r>
         <w:t xml:space="preserve">Figure </w:t>
       </w:r>
+      <w:r>
+        <w:fldChar w:fldCharType="begin"/>
+      </w:r>
+      <w:r>
+        <w:instrText xml:space="preserve"> SEQ Figure \* ARABIC </w:instrText>
+      </w:r>
+      <w:r>
+        <w:fldChar w:fldCharType="separate"/>
+      </w:r>
+      <w:r>
+        <w:rPr>
+          <w:noProof/>
+        </w:rPr>
+        <w:t>49</w:t>
+      </w:r>
+      <w:r>
+        <w:rPr>
+          <w:noProof/>
+        </w:rPr>
+        <w:fldChar w:fldCharType="end"/>
+      </w:r>
+      <w:r>
+        <w:t xml:space="preserve"> Inserting the user information to buy the sleeted car</w:t>
+      </w:r>
+    </w:p>
+    <w:p>
+      <w:pPr>
+        <w:keepNext/>
+      </w:pPr>
+      <w:r>
+        <w:rPr>
+          <w:noProof/>
+        </w:rPr>
+        <w:lastRenderedPageBreak/>
+        <w:drawing>
+          <wp:inline distT="0" distB="0" distL="0" distR="0" wp14:anchorId="43B2E65D" wp14:editId="23EFCC75">
+            <wp:extent cx="5943600" cy="2966720"/>
+            <wp:effectExtent l="0" t="0" r="0" b="5080"/>
+            <wp:docPr id="2" name="Picture 2"/>
+            <wp:cNvGraphicFramePr>
+              <a:graphicFrameLocks xmlns:a="http://schemas.openxmlformats.org/drawingml/2006/main" noChangeAspect="1"/>
+            </wp:cNvGraphicFramePr>
+            <a:graphic xmlns:a="http://schemas.openxmlformats.org/drawingml/2006/main">
+              <a:graphicData uri="http://schemas.openxmlformats.org/drawingml/2006/picture">
+                <pic:pic xmlns:pic="http://schemas.openxmlformats.org/drawingml/2006/picture">
+                  <pic:nvPicPr>
+                    <pic:cNvPr id="2" name="Picture 2"/>
+                    <pic:cNvPicPr/>
+                  </pic:nvPicPr>
+                  <pic:blipFill>
+                    <a:blip r:embed="rId64" cstate="print">
+                      <a:extLst>
+                        <a:ext uri="{28A0092B-C50C-407E-A947-70E740481C1C}">
+                          <a14:useLocalDpi xmlns:a14="http://schemas.microsoft.com/office/drawing/2010/main" val="0"/>
+                        </a:ext>
+                      </a:extLst>
+                    </a:blip>
+                    <a:stretch>
+                      <a:fillRect/>
+                    </a:stretch>
+                  </pic:blipFill>
+                  <pic:spPr>
+                    <a:xfrm>
+                      <a:off x="0" y="0"/>
+                      <a:ext cx="5943600" cy="2966720"/>
+                    </a:xfrm>
+                    <a:prstGeom prst="rect">
+                      <a:avLst/>
+                    </a:prstGeom>
+                  </pic:spPr>
+                </pic:pic>
+              </a:graphicData>
+            </a:graphic>
+          </wp:inline>
+        </w:drawing>
+      </w:r>
+    </w:p>
+    <w:p>
+      <w:pPr>
+        <w:keepNext/>
+      </w:pPr>
+      <w:r>
+        <w:rPr>
+          <w:noProof/>
+        </w:rPr>
+        <mc:AlternateContent>
+          <mc:Choice Requires="wps">
+            <w:drawing>
+              <wp:anchor distT="0" distB="0" distL="114300" distR="114300" simplePos="0" relativeHeight="251664384" behindDoc="0" locked="0" layoutInCell="1" allowOverlap="1" wp14:anchorId="7FB84886" wp14:editId="33C20B9C">
+                <wp:simplePos x="0" y="0"/>
+                <wp:positionH relativeFrom="column">
+                  <wp:posOffset>2512612</wp:posOffset>
+                </wp:positionH>
+                <wp:positionV relativeFrom="paragraph">
+                  <wp:posOffset>1488882</wp:posOffset>
+                </wp:positionV>
+                <wp:extent cx="1614115" cy="310101"/>
+                <wp:effectExtent l="0" t="0" r="24765" b="13970"/>
+                <wp:wrapNone/>
+                <wp:docPr id="61" name="Oval 61"/>
+                <wp:cNvGraphicFramePr/>
+                <a:graphic xmlns:a="http://schemas.openxmlformats.org/drawingml/2006/main">
+                  <a:graphicData uri="http://schemas.microsoft.com/office/word/2010/wordprocessingShape">
+                    <wps:wsp>
+                      <wps:cNvSpPr/>
+                      <wps:spPr>
+                        <a:xfrm>
+                          <a:off x="0" y="0"/>
+                          <a:ext cx="1614115" cy="310101"/>
+                        </a:xfrm>
+                        <a:prstGeom prst="ellipse">
+                          <a:avLst/>
+                        </a:prstGeom>
+                        <a:noFill/>
+                        <a:ln>
+                          <a:solidFill>
+                            <a:srgbClr val="FF0000"/>
+                          </a:solidFill>
+                        </a:ln>
+                      </wps:spPr>
+                      <wps:style>
+                        <a:lnRef idx="2">
+                          <a:schemeClr val="accent1">
+                            <a:shade val="50000"/>
+                          </a:schemeClr>
+                        </a:lnRef>
+                        <a:fillRef idx="1">
+                          <a:schemeClr val="accent1"/>
+                        </a:fillRef>
+                        <a:effectRef idx="0">
+                          <a:schemeClr val="accent1"/>
+                        </a:effectRef>
+                        <a:fontRef idx="minor">
+                          <a:schemeClr val="lt1"/>
+                        </a:fontRef>
+                      </wps:style>
+                      <wps:bodyPr rot="0" spcFirstLastPara="0" vertOverflow="overflow" horzOverflow="overflow" vert="horz" wrap="square" lIns="91440" tIns="45720" rIns="91440" bIns="45720" numCol="1" spcCol="0" rtlCol="0" fromWordArt="0" anchor="ctr" anchorCtr="0" forceAA="0" compatLnSpc="1">
+                        <a:prstTxWarp prst="textNoShape">
+                          <a:avLst/>
+                        </a:prstTxWarp>
+                        <a:noAutofit/>
+                      </wps:bodyPr>
+                    </wps:wsp>
+                  </a:graphicData>
+                </a:graphic>
+                <wp14:sizeRelH relativeFrom="margin">
+                  <wp14:pctWidth>0</wp14:pctWidth>
+                </wp14:sizeRelH>
+                <wp14:sizeRelV relativeFrom="margin">
+                  <wp14:pctHeight>0</wp14:pctHeight>
+                </wp14:sizeRelV>
+              </wp:anchor>
+            </w:drawing>
+          </mc:Choice>
+          <mc:Fallback>
+            <w:pict>
+              <v:oval w14:anchorId="3DF59F66" id="Oval 61" o:spid="_x0000_s1026" style="position:absolute;margin-left:197.85pt;margin-top:117.25pt;width:127.1pt;height:24.4pt;z-index:251664384;visibility:visible;mso-wrap-style:square;mso-width-percent:0;mso-height-percent:0;mso-wrap-distance-left:9pt;mso-wrap-distance-top:0;mso-wrap-distance-right:9pt;mso-wrap-distance-bottom:0;mso-position-horizontal:absolute;mso-position-horizontal-relative:text;mso-position-vertical:absolute;mso-position-vertical-relative:text;mso-width-percent:0;mso-height-percent:0;mso-width-relative:margin;mso-height-relative:margin;v-text-anchor:middle" o:gfxdata="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" filled="f" strokecolor="red" strokeweight="1pt">
+                <v:stroke joinstyle="miter"/>
+              </v:oval>
+            </w:pict>
+          </mc:Fallback>
+        </mc:AlternateContent>
+      </w:r>
+      <w:r>
+        <w:rPr>
+          <w:noProof/>
+        </w:rPr>
+        <w:drawing>
+          <wp:inline distT="0" distB="0" distL="0" distR="0" wp14:anchorId="243D4863" wp14:editId="14BFB87D">
+            <wp:extent cx="5943600" cy="2510155"/>
+            <wp:effectExtent l="0" t="0" r="0" b="4445"/>
+            <wp:docPr id="4" name="Picture 4"/>
+            <wp:cNvGraphicFramePr>
+              <a:graphicFrameLocks xmlns:a="http://schemas.openxmlformats.org/drawingml/2006/main" noChangeAspect="1"/>
+            </wp:cNvGraphicFramePr>
+            <a:graphic xmlns:a="http://schemas.openxmlformats.org/drawingml/2006/main">
+              <a:graphicData uri="http://schemas.openxmlformats.org/drawingml/2006/picture">
+                <pic:pic xmlns:pic="http://schemas.openxmlformats.org/drawingml/2006/picture">
+                  <pic:nvPicPr>
+                    <pic:cNvPr id="4" name="Picture 4"/>
+                    <pic:cNvPicPr/>
+                  </pic:nvPicPr>
+                  <pic:blipFill>
+                    <a:blip r:embed="rId65">
+                      <a:extLst>
+                        <a:ext uri="{28A0092B-C50C-407E-A947-70E740481C1C}">
+                          <a14:useLocalDpi xmlns:a14="http://schemas.microsoft.com/office/drawing/2010/main" val="0"/>
+                        </a:ext>
+                      </a:extLst>
+                    </a:blip>
+                    <a:stretch>
+                      <a:fillRect/>
+                    </a:stretch>
+                  </pic:blipFill>
+                  <pic:spPr>
+                    <a:xfrm>
+                      <a:off x="0" y="0"/>
+                      <a:ext cx="5943600" cy="2510155"/>
+                    </a:xfrm>
+                    <a:prstGeom prst="rect">
+                      <a:avLst/>
+                    </a:prstGeom>
+                  </pic:spPr>
+                </pic:pic>
+              </a:graphicData>
+            </a:graphic>
+          </wp:inline>
+        </w:drawing>
+      </w:r>
+    </w:p>
+    <w:p>
+      <w:pPr>
+        <w:pStyle w:val="Caption"/>
+      </w:pPr>
+      <w:r>
+        <w:t xml:space="preserve">Figure </w:t>
+      </w:r>
       <w:fldSimple w:instr=" SEQ Figure \* ARABIC ">
         <w:r>
           <w:rPr>
             <w:noProof/>
           </w:rPr>
-          <w:t>49</w:t>
+          <w:t>50</w:t>
         </w:r>
       </w:fldSimple>
       <w:r>
-        <w:t xml:space="preserve"> Inserting the user information to buy the sleeted car</w:t>
+        <w:t xml:space="preserve"> The registration page re called from the register text in the login.html</w:t>
       </w:r>
     </w:p>
     <w:p/>
@@ -18400,7 +19436,11 @@
         <w:t xml:space="preserve"> </w:t>
       </w:r>
       <w:r>
-        <w:t xml:space="preserve">as my major, I had planned to take this course and was eagerly looking forward to it. As soon as the project was released, I enthusiastically began working on it, drawing upon my web development knowledge from a previous course. However, to my surprise, I discovered that most of my previous work was largely irrelevant, presenting my first major challenge. I had to figure out how to integrate my code with Bootstrap since I hadn't implemented it before. Despite feeling a bit frustrated, I started from scratch once again. However, I encountered another obstacle when my laptop started generating numerous errors, such as database and connection issues. To overcome this, I opted to work on the university's computers, which proved to be more reliable than my own laptop. However, this decision presented a significant challenge as it required me to be physically present at the university every day. I even worked on public holidays and weekends, from 9:00 AM to 11:00 PM daily. Additionally, a considerable amount of time was devoted to research. Many of the errors we encountered were new to us and hadn't been covered in class. One common issue we faced was the "no reverse match" error, which we had to understand the concept of MVT (Model View Template) in order to resolve. Initially, the main focus was on the functionality of the project. However, during the coding phase, implementing Bootstrap with the CSS code I had created or found online became a time-consuming task. Working together as a group proved to be beneficial, as we were able to research and resolve errors more efficiently. Nevertheless, the frontend development phase required a significant amount of time and effort, as it was challenging to find the specific elements I needed. I had to utilize advanced coding techniques to achieve the desired results. As with any other project, the challenges did not end there. When it came time to record the video, we realized that we did not have a microphone. We managed to acquire a headset, but unfortunately, when we connected it, the computer failed to recognize the headset's microphone. To overcome this obstacle, we purchased an adapter that allowed us to connect the headset to the PC. In conclusion, despite the challenges faced, this was an exceptional learning experience, and I </w:t>
+        <w:t xml:space="preserve">as my major, I had planned to take this course and was eagerly looking forward to it. As soon as the project was released, I enthusiastically began working on it, drawing upon my web development knowledge from a previous course. However, to my surprise, I discovered that most of my previous work was largely irrelevant, presenting my first major challenge. I had to figure out how to integrate my code with Bootstrap since I hadn't implemented it before. Despite feeling a bit frustrated, I started from scratch once again. However, I encountered another obstacle when my laptop started generating numerous errors, such as database and connection issues. To overcome this, I opted to work on the university's computers, which proved to be more reliable than my own laptop. However, this decision presented a significant challenge as it required me to be physically present at the university every day. I even worked on public holidays </w:t>
+      </w:r>
+      <w:r>
+        <w:lastRenderedPageBreak/>
+        <w:t xml:space="preserve">and weekends, from 9:00 AM to 11:00 PM daily. Additionally, a considerable amount of time was devoted to research. Many of the errors we encountered were new to us and hadn't been covered in class. One common issue we faced was the "no reverse match" error, which we had to understand the concept of MVT (Model View Template) in order to resolve. Initially, the main focus was on the functionality of the project. However, during the coding phase, implementing Bootstrap with the CSS code I had created or found online became a time-consuming task. Working together as a group proved to be beneficial, as we were able to research and resolve errors more efficiently. Nevertheless, the frontend development phase required a significant amount of time and effort, as it was challenging to find the specific elements I needed. I had to utilize advanced coding techniques to achieve the desired results. As with any other project, the challenges did not end there. When it came time to record the video, we realized that we did not have a microphone. We managed to acquire a headset, but unfortunately, when we connected it, the computer failed to recognize the headset's microphone. To overcome this obstacle, we purchased an adapter that allowed us to connect the headset to the PC. In conclusion, despite the challenges faced, this was an exceptional learning experience, and I </w:t>
       </w:r>
       <w:r>
         <w:t>truly</w:t>
@@ -18414,7 +19454,6 @@
         <w:pStyle w:val="Heading2"/>
       </w:pPr>
       <w:r>
-        <w:lastRenderedPageBreak/>
         <w:t xml:space="preserve">The GitHub </w:t>
       </w:r>
       <w:proofErr w:type="gramStart"/>
@@ -18424,7 +19463,7 @@
       <w:proofErr w:type="gramEnd"/>
     </w:p>
     <w:p>
-      <w:hyperlink r:id="rId64" w:history="1">
+      <w:hyperlink r:id="rId66" w:history="1">
         <w:r>
           <w:rPr>
             <w:rStyle w:val="Hyperlink"/>
@@ -18441,6 +19480,16 @@
       <w:r>
         <w:t>The Video link</w:t>
       </w:r>
+    </w:p>
+    <w:p>
+      <w:hyperlink r:id="rId67" w:history="1">
+        <w:r>
+          <w:rPr>
+            <w:rStyle w:val="Hyperlink"/>
+          </w:rPr>
+          <w:t>https://youtu.be/yMBRIplH2BY?si=4D9lwJD6UlxLiJhn</w:t>
+        </w:r>
+      </w:hyperlink>
     </w:p>
     <w:p/>
     <w:sectPr>
